--- a/important/技术问题.docx
+++ b/important/技术问题.docx
@@ -3123,7 +3123,7 @@
           <v:shape id="_x0000_i1025" type="#_x0000_t75" style="width:166.4pt;height:42.1pt" o:ole="">
             <v:imagedata r:id="rId5" o:title=""/>
           </v:shape>
-          <o:OLEObject Type="Embed" ProgID="Package" ShapeID="_x0000_i1025" DrawAspect="Content" ObjectID="_1489934223" r:id="rId6"/>
+          <o:OLEObject Type="Embed" ProgID="Package" ShapeID="_x0000_i1025" DrawAspect="Content" ObjectID="_1491514888" r:id="rId6"/>
         </w:object>
       </w:r>
       <w:r>
@@ -3137,7 +3137,7 @@
           <v:shape id="_x0000_i1026" type="#_x0000_t75" style="width:109.35pt;height:42.1pt" o:ole="">
             <v:imagedata r:id="rId7" o:title=""/>
           </v:shape>
-          <o:OLEObject Type="Embed" ProgID="Package" ShapeID="_x0000_i1026" DrawAspect="Content" ObjectID="_1489934224" r:id="rId8"/>
+          <o:OLEObject Type="Embed" ProgID="Package" ShapeID="_x0000_i1026" DrawAspect="Content" ObjectID="_1491514889" r:id="rId8"/>
         </w:object>
       </w:r>
     </w:p>
@@ -3662,11 +3662,6 @@
       </w:r>
     </w:p>
     <w:p>
-      <w:pPr>
-        <w:rPr>
-          <w:rFonts w:hint="eastAsia"/>
-        </w:rPr>
-      </w:pPr>
       <w:r>
         <w:rPr>
           <w:noProof/>
@@ -3708,19 +3703,8 @@
         </w:drawing>
       </w:r>
     </w:p>
-    <w:p>
-      <w:pPr>
-        <w:rPr>
-          <w:rFonts w:hint="eastAsia"/>
-        </w:rPr>
-      </w:pPr>
-    </w:p>
-    <w:p>
-      <w:pPr>
-        <w:rPr>
-          <w:rFonts w:hint="eastAsia"/>
-        </w:rPr>
-      </w:pPr>
+    <w:p/>
+    <w:p>
       <w:r>
         <w:rPr>
           <w:rFonts w:hint="eastAsia"/>
@@ -3743,11 +3727,6 @@
       </w:hyperlink>
     </w:p>
     <w:p>
-      <w:pPr>
-        <w:rPr>
-          <w:rFonts w:hint="eastAsia"/>
-        </w:rPr>
-      </w:pPr>
       <w:r>
         <w:rPr>
           <w:rFonts w:hint="eastAsia"/>
@@ -3791,11 +3770,6 @@
       </w:r>
     </w:p>
     <w:p>
-      <w:pPr>
-        <w:rPr>
-          <w:rFonts w:hint="eastAsia"/>
-        </w:rPr>
-      </w:pPr>
       <w:r>
         <w:t>E</w:t>
       </w:r>
@@ -3803,13 +3777,7 @@
         <w:rPr>
           <w:rFonts w:hint="eastAsia"/>
         </w:rPr>
-        <w:t>nable</w:t>
-      </w:r>
-      <w:r>
-        <w:rPr>
-          <w:rFonts w:hint="eastAsia"/>
-        </w:rPr>
-        <w:t>/</w:t>
+        <w:t>nable/</w:t>
       </w:r>
       <w:proofErr w:type="spellStart"/>
       <w:r>
@@ -3825,10 +3793,13 @@
       <w:r>
         <w:t>http://www.ztree.me/v3/api.php</w:t>
       </w:r>
-      <w:bookmarkStart w:id="0" w:name="_GoBack"/>
-      <w:bookmarkEnd w:id="0"/>
-    </w:p>
-    <w:p>
+    </w:p>
+    <w:p>
+      <w:pPr>
+        <w:rPr>
+          <w:rFonts w:hint="eastAsia"/>
+        </w:rPr>
+      </w:pPr>
       <w:r>
         <w:rPr>
           <w:noProof/>
@@ -3870,6 +3841,2056 @@
         </w:drawing>
       </w:r>
     </w:p>
+    <w:p>
+      <w:pPr>
+        <w:rPr>
+          <w:rFonts w:hint="eastAsia"/>
+        </w:rPr>
+      </w:pPr>
+    </w:p>
+    <w:p>
+      <w:pPr>
+        <w:rPr>
+          <w:rFonts w:hint="eastAsia"/>
+        </w:rPr>
+      </w:pPr>
+    </w:p>
+    <w:p>
+      <w:pPr>
+        <w:rPr>
+          <w:rFonts w:hint="eastAsia"/>
+        </w:rPr>
+      </w:pPr>
+    </w:p>
+    <w:p>
+      <w:pPr>
+        <w:rPr>
+          <w:rFonts w:hint="eastAsia"/>
+        </w:rPr>
+      </w:pPr>
+      <w:r>
+        <w:rPr>
+          <w:rFonts w:hint="eastAsia"/>
+        </w:rPr>
+        <w:lastRenderedPageBreak/>
+        <w:t>6.mybatis</w:t>
+      </w:r>
+      <w:r>
+        <w:rPr>
+          <w:rFonts w:hint="eastAsia"/>
+        </w:rPr>
+        <w:t>传递多个参数</w:t>
+      </w:r>
+    </w:p>
+    <w:p>
+      <w:pPr>
+        <w:shd w:val="clear" w:color="auto" w:fill="FFFFFF"/>
+        <w:ind w:left="720"/>
+        <w:jc w:val="center"/>
+        <w:rPr>
+          <w:b/>
+          <w:bCs/>
+          <w:color w:val="000000"/>
+          <w:sz w:val="32"/>
+          <w:szCs w:val="32"/>
+        </w:rPr>
+      </w:pPr>
+      <w:proofErr w:type="spellStart"/>
+      <w:r>
+        <w:rPr>
+          <w:rFonts w:hint="eastAsia"/>
+          <w:b/>
+          <w:bCs/>
+          <w:color w:val="000000"/>
+          <w:sz w:val="32"/>
+          <w:szCs w:val="32"/>
+        </w:rPr>
+        <w:t>Mybatis</w:t>
+      </w:r>
+      <w:proofErr w:type="spellEnd"/>
+      <w:r>
+        <w:rPr>
+          <w:rFonts w:hint="eastAsia"/>
+          <w:b/>
+          <w:bCs/>
+          <w:color w:val="000000"/>
+          <w:sz w:val="32"/>
+          <w:szCs w:val="32"/>
+        </w:rPr>
+        <w:t>传多个参数（三种解决方案）</w:t>
+      </w:r>
+    </w:p>
+    <w:p>
+      <w:pPr>
+        <w:pStyle w:val="1"/>
+        <w:shd w:val="clear" w:color="auto" w:fill="FFFFFF"/>
+        <w:spacing w:line="420" w:lineRule="atLeast"/>
+        <w:ind w:left="720"/>
+        <w:rPr>
+          <w:rFonts w:hint="eastAsia"/>
+          <w:color w:val="333333"/>
+        </w:rPr>
+      </w:pPr>
+      <w:r>
+        <w:rPr>
+          <w:rFonts w:hint="eastAsia"/>
+          <w:color w:val="333333"/>
+        </w:rPr>
+        <w:t>第一种方案 </w:t>
+      </w:r>
+    </w:p>
+    <w:p>
+      <w:pPr>
+        <w:pStyle w:val="a5"/>
+        <w:shd w:val="clear" w:color="auto" w:fill="FFFFFF"/>
+        <w:spacing w:before="0" w:beforeAutospacing="0" w:after="120" w:afterAutospacing="0" w:line="420" w:lineRule="atLeast"/>
+        <w:ind w:left="720" w:firstLine="480"/>
+        <w:rPr>
+          <w:rFonts w:hint="eastAsia"/>
+          <w:color w:val="333333"/>
+          <w:sz w:val="21"/>
+          <w:szCs w:val="21"/>
+        </w:rPr>
+      </w:pPr>
+      <w:r>
+        <w:rPr>
+          <w:rFonts w:hint="eastAsia"/>
+          <w:color w:val="333333"/>
+          <w:sz w:val="21"/>
+          <w:szCs w:val="21"/>
+        </w:rPr>
+        <w:t>DAO层的函数方法 </w:t>
+      </w:r>
+    </w:p>
+    <w:p>
+      <w:pPr>
+        <w:shd w:val="clear" w:color="auto" w:fill="FFFFFF"/>
+        <w:spacing w:line="420" w:lineRule="atLeast"/>
+        <w:ind w:left="720"/>
+        <w:rPr>
+          <w:rFonts w:hint="eastAsia"/>
+          <w:color w:val="333333"/>
+          <w:szCs w:val="21"/>
+        </w:rPr>
+      </w:pPr>
+      <w:hyperlink r:id="rId12" w:history="1">
+        <w:r>
+          <w:rPr>
+            <w:rStyle w:val="a4"/>
+            <w:rFonts w:hint="eastAsia"/>
+            <w:color w:val="333333"/>
+            <w:szCs w:val="21"/>
+          </w:rPr>
+          <w:t>?</w:t>
+        </w:r>
+      </w:hyperlink>
+    </w:p>
+    <w:tbl>
+      <w:tblPr>
+        <w:tblW w:w="9195" w:type="dxa"/>
+        <w:tblCellSpacing w:w="0" w:type="dxa"/>
+        <w:tblInd w:w="720" w:type="dxa"/>
+        <w:tblCellMar>
+          <w:left w:w="0" w:type="dxa"/>
+          <w:right w:w="0" w:type="dxa"/>
+        </w:tblCellMar>
+        <w:tblLook w:val="04A0" w:firstRow="1" w:lastRow="0" w:firstColumn="1" w:lastColumn="0" w:noHBand="0" w:noVBand="1"/>
+      </w:tblPr>
+      <w:tblGrid>
+        <w:gridCol w:w="480"/>
+        <w:gridCol w:w="8715"/>
+      </w:tblGrid>
+      <w:tr>
+        <w:trPr>
+          <w:tblCellSpacing w:w="0" w:type="dxa"/>
+        </w:trPr>
+        <w:tc>
+          <w:tcPr>
+            <w:tcW w:w="0" w:type="auto"/>
+            <w:vAlign w:val="center"/>
+            <w:hideMark/>
+          </w:tcPr>
+          <w:p>
+            <w:pPr>
+              <w:rPr>
+                <w:rFonts w:ascii="宋体" w:eastAsia="宋体" w:hAnsi="宋体" w:cs="宋体"/>
+                <w:sz w:val="24"/>
+                <w:szCs w:val="24"/>
+              </w:rPr>
+            </w:pPr>
+            <w:r>
+              <w:t>1</w:t>
+            </w:r>
+          </w:p>
+        </w:tc>
+        <w:tc>
+          <w:tcPr>
+            <w:tcW w:w="8715" w:type="dxa"/>
+            <w:vAlign w:val="center"/>
+            <w:hideMark/>
+          </w:tcPr>
+          <w:p>
+            <w:pPr>
+              <w:rPr>
+                <w:rFonts w:ascii="宋体" w:eastAsia="宋体" w:hAnsi="宋体" w:cs="宋体"/>
+                <w:sz w:val="24"/>
+                <w:szCs w:val="24"/>
+              </w:rPr>
+            </w:pPr>
+            <w:r>
+              <w:rPr>
+                <w:rStyle w:val="HTML"/>
+              </w:rPr>
+              <w:t>Public</w:t>
+            </w:r>
+            <w:r>
+              <w:t xml:space="preserve"> </w:t>
+            </w:r>
+            <w:r>
+              <w:rPr>
+                <w:rStyle w:val="HTML"/>
+              </w:rPr>
+              <w:t>User</w:t>
+            </w:r>
+            <w:r>
+              <w:t xml:space="preserve"> </w:t>
+            </w:r>
+            <w:proofErr w:type="spellStart"/>
+            <w:r>
+              <w:rPr>
+                <w:rStyle w:val="HTML"/>
+              </w:rPr>
+              <w:t>selectUser</w:t>
+            </w:r>
+            <w:proofErr w:type="spellEnd"/>
+            <w:r>
+              <w:rPr>
+                <w:rStyle w:val="HTML"/>
+              </w:rPr>
+              <w:t xml:space="preserve">(String </w:t>
+            </w:r>
+            <w:proofErr w:type="spellStart"/>
+            <w:r>
+              <w:rPr>
+                <w:rStyle w:val="HTML"/>
+              </w:rPr>
+              <w:t>name,String</w:t>
+            </w:r>
+            <w:proofErr w:type="spellEnd"/>
+            <w:r>
+              <w:rPr>
+                <w:rStyle w:val="HTML"/>
+              </w:rPr>
+              <w:t xml:space="preserve"> area);</w:t>
+            </w:r>
+          </w:p>
+        </w:tc>
+      </w:tr>
+    </w:tbl>
+    <w:p>
+      <w:pPr>
+        <w:shd w:val="clear" w:color="auto" w:fill="FFFFFF"/>
+        <w:spacing w:line="420" w:lineRule="atLeast"/>
+        <w:ind w:left="720"/>
+        <w:rPr>
+          <w:rFonts w:hint="eastAsia"/>
+          <w:color w:val="333333"/>
+          <w:szCs w:val="21"/>
+        </w:rPr>
+      </w:pPr>
+      <w:r>
+        <w:rPr>
+          <w:rFonts w:hint="eastAsia"/>
+          <w:color w:val="333333"/>
+          <w:szCs w:val="21"/>
+        </w:rPr>
+        <w:t>对应的</w:t>
+      </w:r>
+      <w:r>
+        <w:rPr>
+          <w:rFonts w:hint="eastAsia"/>
+          <w:color w:val="333333"/>
+          <w:szCs w:val="21"/>
+        </w:rPr>
+        <w:t>Mapper.</w:t>
+      </w:r>
+      <w:proofErr w:type="gramStart"/>
+      <w:r>
+        <w:rPr>
+          <w:rFonts w:hint="eastAsia"/>
+          <w:color w:val="333333"/>
+          <w:szCs w:val="21"/>
+        </w:rPr>
+        <w:t>xml</w:t>
+      </w:r>
+      <w:proofErr w:type="gramEnd"/>
+      <w:r>
+        <w:rPr>
+          <w:rFonts w:hint="eastAsia"/>
+          <w:color w:val="333333"/>
+          <w:szCs w:val="21"/>
+        </w:rPr>
+        <w:t>  </w:t>
+      </w:r>
+    </w:p>
+    <w:p>
+      <w:pPr>
+        <w:shd w:val="clear" w:color="auto" w:fill="FFFFFF"/>
+        <w:spacing w:line="420" w:lineRule="atLeast"/>
+        <w:ind w:left="720"/>
+        <w:rPr>
+          <w:rFonts w:hint="eastAsia"/>
+          <w:color w:val="333333"/>
+          <w:szCs w:val="21"/>
+        </w:rPr>
+      </w:pPr>
+      <w:hyperlink r:id="rId13" w:history="1">
+        <w:r>
+          <w:rPr>
+            <w:rStyle w:val="a4"/>
+            <w:rFonts w:hint="eastAsia"/>
+            <w:color w:val="333333"/>
+            <w:szCs w:val="21"/>
+          </w:rPr>
+          <w:t>?</w:t>
+        </w:r>
+      </w:hyperlink>
+    </w:p>
+    <w:tbl>
+      <w:tblPr>
+        <w:tblW w:w="9570" w:type="dxa"/>
+        <w:tblCellSpacing w:w="0" w:type="dxa"/>
+        <w:tblInd w:w="720" w:type="dxa"/>
+        <w:tblCellMar>
+          <w:left w:w="0" w:type="dxa"/>
+          <w:right w:w="0" w:type="dxa"/>
+        </w:tblCellMar>
+        <w:tblLook w:val="04A0" w:firstRow="1" w:lastRow="0" w:firstColumn="1" w:lastColumn="0" w:noHBand="0" w:noVBand="1"/>
+      </w:tblPr>
+      <w:tblGrid>
+        <w:gridCol w:w="480"/>
+        <w:gridCol w:w="9090"/>
+      </w:tblGrid>
+      <w:tr>
+        <w:trPr>
+          <w:tblCellSpacing w:w="0" w:type="dxa"/>
+        </w:trPr>
+        <w:tc>
+          <w:tcPr>
+            <w:tcW w:w="0" w:type="auto"/>
+            <w:vAlign w:val="center"/>
+            <w:hideMark/>
+          </w:tcPr>
+          <w:p>
+            <w:r>
+              <w:t>1</w:t>
+            </w:r>
+          </w:p>
+          <w:p>
+            <w:r>
+              <w:t>2</w:t>
+            </w:r>
+          </w:p>
+          <w:p>
+            <w:pPr>
+              <w:rPr>
+                <w:rFonts w:ascii="宋体" w:eastAsia="宋体" w:hAnsi="宋体" w:cs="宋体"/>
+                <w:sz w:val="24"/>
+                <w:szCs w:val="24"/>
+              </w:rPr>
+            </w:pPr>
+            <w:r>
+              <w:t>3</w:t>
+            </w:r>
+          </w:p>
+        </w:tc>
+        <w:tc>
+          <w:tcPr>
+            <w:tcW w:w="9090" w:type="dxa"/>
+            <w:vAlign w:val="center"/>
+            <w:hideMark/>
+          </w:tcPr>
+          <w:p>
+            <w:r>
+              <w:rPr>
+                <w:rStyle w:val="HTML"/>
+              </w:rPr>
+              <w:t>&lt;select</w:t>
+            </w:r>
+            <w:r>
+              <w:t xml:space="preserve"> </w:t>
+            </w:r>
+            <w:r>
+              <w:rPr>
+                <w:rStyle w:val="HTML"/>
+              </w:rPr>
+              <w:t>id="</w:t>
+            </w:r>
+            <w:proofErr w:type="spellStart"/>
+            <w:r>
+              <w:rPr>
+                <w:rStyle w:val="HTML"/>
+              </w:rPr>
+              <w:t>selectUser</w:t>
+            </w:r>
+            <w:proofErr w:type="spellEnd"/>
+            <w:r>
+              <w:rPr>
+                <w:rStyle w:val="HTML"/>
+              </w:rPr>
+              <w:t>"</w:t>
+            </w:r>
+            <w:r>
+              <w:t xml:space="preserve"> </w:t>
+            </w:r>
+            <w:proofErr w:type="spellStart"/>
+            <w:r>
+              <w:rPr>
+                <w:rStyle w:val="HTML"/>
+              </w:rPr>
+              <w:t>resultMap</w:t>
+            </w:r>
+            <w:proofErr w:type="spellEnd"/>
+            <w:r>
+              <w:rPr>
+                <w:rStyle w:val="HTML"/>
+              </w:rPr>
+              <w:t>="</w:t>
+            </w:r>
+            <w:proofErr w:type="spellStart"/>
+            <w:r>
+              <w:rPr>
+                <w:rStyle w:val="HTML"/>
+              </w:rPr>
+              <w:t>BaseResultMap</w:t>
+            </w:r>
+            <w:proofErr w:type="spellEnd"/>
+            <w:r>
+              <w:rPr>
+                <w:rStyle w:val="HTML"/>
+              </w:rPr>
+              <w:t>"&gt;</w:t>
+            </w:r>
+          </w:p>
+          <w:p>
+            <w:r>
+              <w:rPr>
+                <w:rStyle w:val="HTML"/>
+              </w:rPr>
+              <w:t>    select</w:t>
+            </w:r>
+            <w:r>
+              <w:t xml:space="preserve">  </w:t>
+            </w:r>
+            <w:r>
+              <w:rPr>
+                <w:rStyle w:val="HTML"/>
+              </w:rPr>
+              <w:t>*  from</w:t>
+            </w:r>
+            <w:r>
+              <w:t xml:space="preserve"> </w:t>
+            </w:r>
+            <w:proofErr w:type="spellStart"/>
+            <w:r>
+              <w:rPr>
+                <w:rStyle w:val="HTML"/>
+              </w:rPr>
+              <w:t>user_user_t</w:t>
+            </w:r>
+            <w:proofErr w:type="spellEnd"/>
+            <w:r>
+              <w:rPr>
+                <w:rStyle w:val="HTML"/>
+              </w:rPr>
+              <w:t>   where</w:t>
+            </w:r>
+            <w:r>
+              <w:t xml:space="preserve"> </w:t>
+            </w:r>
+            <w:proofErr w:type="spellStart"/>
+            <w:r>
+              <w:rPr>
+                <w:rStyle w:val="HTML"/>
+              </w:rPr>
+              <w:t>user_name</w:t>
+            </w:r>
+            <w:proofErr w:type="spellEnd"/>
+            <w:r>
+              <w:rPr>
+                <w:rStyle w:val="HTML"/>
+              </w:rPr>
+              <w:t xml:space="preserve"> = #{0} and</w:t>
+            </w:r>
+            <w:r>
+              <w:t xml:space="preserve"> </w:t>
+            </w:r>
+            <w:proofErr w:type="spellStart"/>
+            <w:r>
+              <w:rPr>
+                <w:rStyle w:val="HTML"/>
+              </w:rPr>
+              <w:t>user_area</w:t>
+            </w:r>
+            <w:proofErr w:type="spellEnd"/>
+            <w:r>
+              <w:rPr>
+                <w:rStyle w:val="HTML"/>
+              </w:rPr>
+              <w:t>=#{1}</w:t>
+            </w:r>
+          </w:p>
+          <w:p>
+            <w:pPr>
+              <w:rPr>
+                <w:rFonts w:ascii="宋体" w:eastAsia="宋体" w:hAnsi="宋体" w:cs="宋体"/>
+                <w:sz w:val="24"/>
+                <w:szCs w:val="24"/>
+              </w:rPr>
+            </w:pPr>
+            <w:r>
+              <w:rPr>
+                <w:rStyle w:val="HTML"/>
+              </w:rPr>
+              <w:t>&lt;/select&gt;</w:t>
+            </w:r>
+          </w:p>
+        </w:tc>
+      </w:tr>
+    </w:tbl>
+    <w:p>
+      <w:pPr>
+        <w:pStyle w:val="a5"/>
+        <w:shd w:val="clear" w:color="auto" w:fill="FFFFFF"/>
+        <w:spacing w:before="0" w:beforeAutospacing="0" w:after="120" w:afterAutospacing="0" w:line="420" w:lineRule="atLeast"/>
+        <w:ind w:left="720" w:firstLine="480"/>
+        <w:rPr>
+          <w:rFonts w:hint="eastAsia"/>
+          <w:color w:val="333333"/>
+          <w:sz w:val="21"/>
+          <w:szCs w:val="21"/>
+        </w:rPr>
+      </w:pPr>
+      <w:r>
+        <w:rPr>
+          <w:rFonts w:hint="eastAsia"/>
+          <w:color w:val="333333"/>
+          <w:sz w:val="21"/>
+          <w:szCs w:val="21"/>
+        </w:rPr>
+        <w:t>其中，#{0}代表接收的是</w:t>
+      </w:r>
+      <w:proofErr w:type="spellStart"/>
+      <w:r>
+        <w:rPr>
+          <w:rFonts w:hint="eastAsia"/>
+          <w:color w:val="333333"/>
+          <w:sz w:val="21"/>
+          <w:szCs w:val="21"/>
+        </w:rPr>
+        <w:t>dao</w:t>
+      </w:r>
+      <w:proofErr w:type="spellEnd"/>
+      <w:r>
+        <w:rPr>
+          <w:rFonts w:hint="eastAsia"/>
+          <w:color w:val="333333"/>
+          <w:sz w:val="21"/>
+          <w:szCs w:val="21"/>
+        </w:rPr>
+        <w:t>层中的第一个参数，#{1}代表</w:t>
+      </w:r>
+      <w:proofErr w:type="spellStart"/>
+      <w:r>
+        <w:rPr>
+          <w:rFonts w:hint="eastAsia"/>
+          <w:color w:val="333333"/>
+          <w:sz w:val="21"/>
+          <w:szCs w:val="21"/>
+        </w:rPr>
+        <w:t>dao</w:t>
+      </w:r>
+      <w:proofErr w:type="spellEnd"/>
+      <w:r>
+        <w:rPr>
+          <w:rFonts w:hint="eastAsia"/>
+          <w:color w:val="333333"/>
+          <w:sz w:val="21"/>
+          <w:szCs w:val="21"/>
+        </w:rPr>
+        <w:t>层中第二参数，更多参数一致往后加即可。</w:t>
+      </w:r>
+    </w:p>
+    <w:p>
+      <w:pPr>
+        <w:pStyle w:val="1"/>
+        <w:shd w:val="clear" w:color="auto" w:fill="FFFFFF"/>
+        <w:spacing w:line="420" w:lineRule="atLeast"/>
+        <w:ind w:left="720"/>
+        <w:rPr>
+          <w:rFonts w:hint="eastAsia"/>
+          <w:color w:val="333333"/>
+        </w:rPr>
+      </w:pPr>
+      <w:r>
+        <w:rPr>
+          <w:rFonts w:hint="eastAsia"/>
+          <w:color w:val="333333"/>
+        </w:rPr>
+        <w:t>第二种方案</w:t>
+      </w:r>
+    </w:p>
+    <w:p>
+      <w:pPr>
+        <w:pStyle w:val="a5"/>
+        <w:shd w:val="clear" w:color="auto" w:fill="FFFFFF"/>
+        <w:spacing w:before="0" w:beforeAutospacing="0" w:after="120" w:afterAutospacing="0" w:line="420" w:lineRule="atLeast"/>
+        <w:ind w:left="720" w:firstLine="480"/>
+        <w:rPr>
+          <w:rFonts w:hint="eastAsia"/>
+          <w:color w:val="333333"/>
+          <w:sz w:val="21"/>
+          <w:szCs w:val="21"/>
+        </w:rPr>
+      </w:pPr>
+      <w:r>
+        <w:rPr>
+          <w:rFonts w:hint="eastAsia"/>
+          <w:color w:val="333333"/>
+          <w:sz w:val="21"/>
+          <w:szCs w:val="21"/>
+        </w:rPr>
+        <w:t>此方法采用Map传多参数.</w:t>
+      </w:r>
+    </w:p>
+    <w:p>
+      <w:pPr>
+        <w:pStyle w:val="a5"/>
+        <w:shd w:val="clear" w:color="auto" w:fill="FFFFFF"/>
+        <w:spacing w:before="0" w:beforeAutospacing="0" w:after="120" w:afterAutospacing="0" w:line="420" w:lineRule="atLeast"/>
+        <w:ind w:left="720" w:firstLine="480"/>
+        <w:rPr>
+          <w:rFonts w:hint="eastAsia"/>
+          <w:color w:val="333333"/>
+          <w:sz w:val="21"/>
+          <w:szCs w:val="21"/>
+        </w:rPr>
+      </w:pPr>
+      <w:r>
+        <w:rPr>
+          <w:rFonts w:hint="eastAsia"/>
+          <w:color w:val="333333"/>
+          <w:sz w:val="21"/>
+          <w:szCs w:val="21"/>
+        </w:rPr>
+        <w:t>Dao层的函数方法</w:t>
+      </w:r>
+    </w:p>
+    <w:p>
+      <w:pPr>
+        <w:shd w:val="clear" w:color="auto" w:fill="FFFFFF"/>
+        <w:spacing w:line="420" w:lineRule="atLeast"/>
+        <w:ind w:left="720"/>
+        <w:rPr>
+          <w:rFonts w:hint="eastAsia"/>
+          <w:color w:val="333333"/>
+          <w:szCs w:val="21"/>
+        </w:rPr>
+      </w:pPr>
+      <w:hyperlink r:id="rId14" w:history="1">
+        <w:r>
+          <w:rPr>
+            <w:rStyle w:val="a4"/>
+            <w:rFonts w:hint="eastAsia"/>
+            <w:color w:val="333333"/>
+            <w:szCs w:val="21"/>
+          </w:rPr>
+          <w:t>?</w:t>
+        </w:r>
+      </w:hyperlink>
+    </w:p>
+    <w:tbl>
+      <w:tblPr>
+        <w:tblW w:w="9195" w:type="dxa"/>
+        <w:tblCellSpacing w:w="0" w:type="dxa"/>
+        <w:tblInd w:w="720" w:type="dxa"/>
+        <w:tblCellMar>
+          <w:left w:w="0" w:type="dxa"/>
+          <w:right w:w="0" w:type="dxa"/>
+        </w:tblCellMar>
+        <w:tblLook w:val="04A0" w:firstRow="1" w:lastRow="0" w:firstColumn="1" w:lastColumn="0" w:noHBand="0" w:noVBand="1"/>
+      </w:tblPr>
+      <w:tblGrid>
+        <w:gridCol w:w="480"/>
+        <w:gridCol w:w="8715"/>
+      </w:tblGrid>
+      <w:tr>
+        <w:trPr>
+          <w:tblCellSpacing w:w="0" w:type="dxa"/>
+        </w:trPr>
+        <w:tc>
+          <w:tcPr>
+            <w:tcW w:w="0" w:type="auto"/>
+            <w:vAlign w:val="center"/>
+            <w:hideMark/>
+          </w:tcPr>
+          <w:p>
+            <w:pPr>
+              <w:rPr>
+                <w:rFonts w:ascii="宋体" w:eastAsia="宋体" w:hAnsi="宋体" w:cs="宋体"/>
+                <w:sz w:val="24"/>
+                <w:szCs w:val="24"/>
+              </w:rPr>
+            </w:pPr>
+            <w:r>
+              <w:t>1</w:t>
+            </w:r>
+          </w:p>
+        </w:tc>
+        <w:tc>
+          <w:tcPr>
+            <w:tcW w:w="8715" w:type="dxa"/>
+            <w:vAlign w:val="center"/>
+            <w:hideMark/>
+          </w:tcPr>
+          <w:p>
+            <w:pPr>
+              <w:rPr>
+                <w:rFonts w:ascii="宋体" w:eastAsia="宋体" w:hAnsi="宋体" w:cs="宋体"/>
+                <w:sz w:val="24"/>
+                <w:szCs w:val="24"/>
+              </w:rPr>
+            </w:pPr>
+            <w:r>
+              <w:rPr>
+                <w:rStyle w:val="HTML"/>
+              </w:rPr>
+              <w:t>Public</w:t>
+            </w:r>
+            <w:r>
+              <w:t xml:space="preserve"> </w:t>
+            </w:r>
+            <w:r>
+              <w:rPr>
+                <w:rStyle w:val="HTML"/>
+              </w:rPr>
+              <w:t>User</w:t>
+            </w:r>
+            <w:r>
+              <w:t xml:space="preserve"> </w:t>
+            </w:r>
+            <w:proofErr w:type="spellStart"/>
+            <w:r>
+              <w:rPr>
+                <w:rStyle w:val="HTML"/>
+              </w:rPr>
+              <w:t>selectUser</w:t>
+            </w:r>
+            <w:proofErr w:type="spellEnd"/>
+            <w:r>
+              <w:rPr>
+                <w:rStyle w:val="HTML"/>
+              </w:rPr>
+              <w:t xml:space="preserve">(Map </w:t>
+            </w:r>
+            <w:proofErr w:type="spellStart"/>
+            <w:r>
+              <w:rPr>
+                <w:rStyle w:val="HTML"/>
+              </w:rPr>
+              <w:t>paramMap</w:t>
+            </w:r>
+            <w:proofErr w:type="spellEnd"/>
+            <w:r>
+              <w:rPr>
+                <w:rStyle w:val="HTML"/>
+              </w:rPr>
+              <w:t>);</w:t>
+            </w:r>
+          </w:p>
+        </w:tc>
+      </w:tr>
+    </w:tbl>
+    <w:p>
+      <w:pPr>
+        <w:shd w:val="clear" w:color="auto" w:fill="FFFFFF"/>
+        <w:spacing w:line="420" w:lineRule="atLeast"/>
+        <w:ind w:left="720"/>
+        <w:rPr>
+          <w:rFonts w:hint="eastAsia"/>
+          <w:color w:val="333333"/>
+          <w:szCs w:val="21"/>
+        </w:rPr>
+      </w:pPr>
+      <w:r>
+        <w:rPr>
+          <w:rFonts w:hint="eastAsia"/>
+          <w:color w:val="333333"/>
+          <w:szCs w:val="21"/>
+        </w:rPr>
+        <w:t>对应的</w:t>
+      </w:r>
+      <w:r>
+        <w:rPr>
+          <w:rFonts w:hint="eastAsia"/>
+          <w:color w:val="333333"/>
+          <w:szCs w:val="21"/>
+        </w:rPr>
+        <w:t>Mapper.</w:t>
+      </w:r>
+      <w:proofErr w:type="gramStart"/>
+      <w:r>
+        <w:rPr>
+          <w:rFonts w:hint="eastAsia"/>
+          <w:color w:val="333333"/>
+          <w:szCs w:val="21"/>
+        </w:rPr>
+        <w:t>xml</w:t>
+      </w:r>
+      <w:proofErr w:type="gramEnd"/>
+    </w:p>
+    <w:p>
+      <w:pPr>
+        <w:shd w:val="clear" w:color="auto" w:fill="FFFFFF"/>
+        <w:spacing w:line="420" w:lineRule="atLeast"/>
+        <w:ind w:left="720"/>
+        <w:rPr>
+          <w:rFonts w:hint="eastAsia"/>
+          <w:color w:val="333333"/>
+          <w:szCs w:val="21"/>
+        </w:rPr>
+      </w:pPr>
+      <w:hyperlink r:id="rId15" w:history="1">
+        <w:r>
+          <w:rPr>
+            <w:rStyle w:val="a4"/>
+            <w:rFonts w:hint="eastAsia"/>
+            <w:color w:val="333333"/>
+            <w:szCs w:val="21"/>
+          </w:rPr>
+          <w:t>?</w:t>
+        </w:r>
+      </w:hyperlink>
+    </w:p>
+    <w:tbl>
+      <w:tblPr>
+        <w:tblW w:w="15090" w:type="dxa"/>
+        <w:tblCellSpacing w:w="0" w:type="dxa"/>
+        <w:tblInd w:w="720" w:type="dxa"/>
+        <w:tblCellMar>
+          <w:left w:w="0" w:type="dxa"/>
+          <w:right w:w="0" w:type="dxa"/>
+        </w:tblCellMar>
+        <w:tblLook w:val="04A0" w:firstRow="1" w:lastRow="0" w:firstColumn="1" w:lastColumn="0" w:noHBand="0" w:noVBand="1"/>
+      </w:tblPr>
+      <w:tblGrid>
+        <w:gridCol w:w="480"/>
+        <w:gridCol w:w="14610"/>
+      </w:tblGrid>
+      <w:tr>
+        <w:trPr>
+          <w:tblCellSpacing w:w="0" w:type="dxa"/>
+        </w:trPr>
+        <w:tc>
+          <w:tcPr>
+            <w:tcW w:w="0" w:type="auto"/>
+            <w:vAlign w:val="center"/>
+            <w:hideMark/>
+          </w:tcPr>
+          <w:p>
+            <w:r>
+              <w:t>1</w:t>
+            </w:r>
+          </w:p>
+          <w:p>
+            <w:r>
+              <w:t>2</w:t>
+            </w:r>
+          </w:p>
+          <w:p>
+            <w:pPr>
+              <w:rPr>
+                <w:rFonts w:ascii="宋体" w:eastAsia="宋体" w:hAnsi="宋体" w:cs="宋体"/>
+                <w:sz w:val="24"/>
+                <w:szCs w:val="24"/>
+              </w:rPr>
+            </w:pPr>
+            <w:r>
+              <w:t>3</w:t>
+            </w:r>
+          </w:p>
+        </w:tc>
+        <w:tc>
+          <w:tcPr>
+            <w:tcW w:w="14610" w:type="dxa"/>
+            <w:vAlign w:val="center"/>
+            <w:hideMark/>
+          </w:tcPr>
+          <w:p>
+            <w:r>
+              <w:rPr>
+                <w:rStyle w:val="HTML"/>
+              </w:rPr>
+              <w:t>&lt;select</w:t>
+            </w:r>
+            <w:r>
+              <w:t xml:space="preserve"> </w:t>
+            </w:r>
+            <w:r>
+              <w:rPr>
+                <w:rStyle w:val="HTML"/>
+              </w:rPr>
+              <w:t xml:space="preserve">id=" </w:t>
+            </w:r>
+            <w:proofErr w:type="spellStart"/>
+            <w:r>
+              <w:rPr>
+                <w:rStyle w:val="HTML"/>
+              </w:rPr>
+              <w:t>selectUser</w:t>
+            </w:r>
+            <w:proofErr w:type="spellEnd"/>
+            <w:r>
+              <w:rPr>
+                <w:rStyle w:val="HTML"/>
+              </w:rPr>
+              <w:t>"</w:t>
+            </w:r>
+            <w:r>
+              <w:t xml:space="preserve"> </w:t>
+            </w:r>
+            <w:proofErr w:type="spellStart"/>
+            <w:r>
+              <w:rPr>
+                <w:rStyle w:val="HTML"/>
+              </w:rPr>
+              <w:t>resultMap</w:t>
+            </w:r>
+            <w:proofErr w:type="spellEnd"/>
+            <w:r>
+              <w:rPr>
+                <w:rStyle w:val="HTML"/>
+              </w:rPr>
+              <w:t>="</w:t>
+            </w:r>
+            <w:proofErr w:type="spellStart"/>
+            <w:r>
+              <w:rPr>
+                <w:rStyle w:val="HTML"/>
+              </w:rPr>
+              <w:t>BaseResultMap</w:t>
+            </w:r>
+            <w:proofErr w:type="spellEnd"/>
+            <w:r>
+              <w:rPr>
+                <w:rStyle w:val="HTML"/>
+              </w:rPr>
+              <w:t>"&gt;</w:t>
+            </w:r>
+          </w:p>
+          <w:p>
+            <w:r>
+              <w:rPr>
+                <w:rStyle w:val="HTML"/>
+              </w:rPr>
+              <w:t>   select</w:t>
+            </w:r>
+            <w:r>
+              <w:t xml:space="preserve">  </w:t>
+            </w:r>
+            <w:r>
+              <w:rPr>
+                <w:rStyle w:val="HTML"/>
+              </w:rPr>
+              <w:t>*  from</w:t>
+            </w:r>
+            <w:r>
+              <w:t xml:space="preserve"> </w:t>
+            </w:r>
+            <w:proofErr w:type="spellStart"/>
+            <w:r>
+              <w:rPr>
+                <w:rStyle w:val="HTML"/>
+              </w:rPr>
+              <w:t>user_user_t</w:t>
+            </w:r>
+            <w:proofErr w:type="spellEnd"/>
+            <w:r>
+              <w:rPr>
+                <w:rStyle w:val="HTML"/>
+              </w:rPr>
+              <w:t>   where</w:t>
+            </w:r>
+            <w:r>
+              <w:t xml:space="preserve"> </w:t>
+            </w:r>
+            <w:proofErr w:type="spellStart"/>
+            <w:r>
+              <w:rPr>
+                <w:rStyle w:val="HTML"/>
+              </w:rPr>
+              <w:t>user_name</w:t>
+            </w:r>
+            <w:proofErr w:type="spellEnd"/>
+            <w:r>
+              <w:rPr>
+                <w:rStyle w:val="HTML"/>
+              </w:rPr>
+              <w:t xml:space="preserve"> = #{</w:t>
+            </w:r>
+            <w:proofErr w:type="spellStart"/>
+            <w:r>
+              <w:rPr>
+                <w:rStyle w:val="HTML"/>
+              </w:rPr>
+              <w:t>userName</w:t>
+            </w:r>
+            <w:proofErr w:type="spellEnd"/>
+            <w:r>
+              <w:rPr>
+                <w:rStyle w:val="HTML"/>
+              </w:rPr>
+              <w:t>，</w:t>
+            </w:r>
+            <w:proofErr w:type="spellStart"/>
+            <w:r>
+              <w:rPr>
+                <w:rStyle w:val="HTML"/>
+              </w:rPr>
+              <w:t>jdbcType</w:t>
+            </w:r>
+            <w:proofErr w:type="spellEnd"/>
+            <w:r>
+              <w:rPr>
+                <w:rStyle w:val="HTML"/>
+              </w:rPr>
+              <w:t>=VARCHAR} and</w:t>
+            </w:r>
+            <w:r>
+              <w:t xml:space="preserve"> </w:t>
+            </w:r>
+            <w:proofErr w:type="spellStart"/>
+            <w:r>
+              <w:rPr>
+                <w:rStyle w:val="HTML"/>
+              </w:rPr>
+              <w:t>user_area</w:t>
+            </w:r>
+            <w:proofErr w:type="spellEnd"/>
+            <w:r>
+              <w:rPr>
+                <w:rStyle w:val="HTML"/>
+              </w:rPr>
+              <w:t>=#{</w:t>
+            </w:r>
+            <w:proofErr w:type="spellStart"/>
+            <w:r>
+              <w:rPr>
+                <w:rStyle w:val="HTML"/>
+              </w:rPr>
+              <w:t>userArea,jdbcType</w:t>
+            </w:r>
+            <w:proofErr w:type="spellEnd"/>
+            <w:r>
+              <w:rPr>
+                <w:rStyle w:val="HTML"/>
+              </w:rPr>
+              <w:t>=VARCHAR}</w:t>
+            </w:r>
+          </w:p>
+          <w:p>
+            <w:pPr>
+              <w:rPr>
+                <w:rFonts w:ascii="宋体" w:eastAsia="宋体" w:hAnsi="宋体" w:cs="宋体"/>
+                <w:sz w:val="24"/>
+                <w:szCs w:val="24"/>
+              </w:rPr>
+            </w:pPr>
+            <w:r>
+              <w:rPr>
+                <w:rStyle w:val="HTML"/>
+              </w:rPr>
+              <w:t>&lt;/select&gt;</w:t>
+            </w:r>
+          </w:p>
+        </w:tc>
+      </w:tr>
+    </w:tbl>
+    <w:p>
+      <w:pPr>
+        <w:pStyle w:val="a5"/>
+        <w:shd w:val="clear" w:color="auto" w:fill="FFFFFF"/>
+        <w:spacing w:before="0" w:beforeAutospacing="0" w:after="120" w:afterAutospacing="0" w:line="420" w:lineRule="atLeast"/>
+        <w:ind w:left="720" w:firstLine="480"/>
+        <w:rPr>
+          <w:rFonts w:hint="eastAsia"/>
+          <w:color w:val="333333"/>
+          <w:sz w:val="21"/>
+          <w:szCs w:val="21"/>
+        </w:rPr>
+      </w:pPr>
+      <w:r>
+        <w:rPr>
+          <w:rFonts w:hint="eastAsia"/>
+          <w:color w:val="333333"/>
+          <w:sz w:val="21"/>
+          <w:szCs w:val="21"/>
+        </w:rPr>
+        <w:t>Service层调用</w:t>
+      </w:r>
+    </w:p>
+    <w:p>
+      <w:pPr>
+        <w:shd w:val="clear" w:color="auto" w:fill="FFFFFF"/>
+        <w:spacing w:line="420" w:lineRule="atLeast"/>
+        <w:ind w:left="720"/>
+        <w:rPr>
+          <w:rFonts w:hint="eastAsia"/>
+          <w:color w:val="333333"/>
+          <w:szCs w:val="21"/>
+        </w:rPr>
+      </w:pPr>
+      <w:hyperlink r:id="rId16" w:history="1">
+        <w:r>
+          <w:rPr>
+            <w:rStyle w:val="a4"/>
+            <w:rFonts w:hint="eastAsia"/>
+            <w:color w:val="333333"/>
+            <w:szCs w:val="21"/>
+          </w:rPr>
+          <w:t>?</w:t>
+        </w:r>
+      </w:hyperlink>
+    </w:p>
+    <w:tbl>
+      <w:tblPr>
+        <w:tblW w:w="9195" w:type="dxa"/>
+        <w:tblCellSpacing w:w="0" w:type="dxa"/>
+        <w:tblInd w:w="720" w:type="dxa"/>
+        <w:tblCellMar>
+          <w:left w:w="0" w:type="dxa"/>
+          <w:right w:w="0" w:type="dxa"/>
+        </w:tblCellMar>
+        <w:tblLook w:val="04A0" w:firstRow="1" w:lastRow="0" w:firstColumn="1" w:lastColumn="0" w:noHBand="0" w:noVBand="1"/>
+      </w:tblPr>
+      <w:tblGrid>
+        <w:gridCol w:w="480"/>
+        <w:gridCol w:w="8715"/>
+      </w:tblGrid>
+      <w:tr>
+        <w:trPr>
+          <w:tblCellSpacing w:w="0" w:type="dxa"/>
+        </w:trPr>
+        <w:tc>
+          <w:tcPr>
+            <w:tcW w:w="0" w:type="auto"/>
+            <w:vAlign w:val="center"/>
+            <w:hideMark/>
+          </w:tcPr>
+          <w:p>
+            <w:r>
+              <w:t>1</w:t>
+            </w:r>
+          </w:p>
+          <w:p>
+            <w:r>
+              <w:t>2</w:t>
+            </w:r>
+          </w:p>
+          <w:p>
+            <w:r>
+              <w:t>3</w:t>
+            </w:r>
+          </w:p>
+          <w:p>
+            <w:r>
+              <w:t>4</w:t>
+            </w:r>
+          </w:p>
+          <w:p>
+            <w:pPr>
+              <w:rPr>
+                <w:rFonts w:ascii="宋体" w:eastAsia="宋体" w:hAnsi="宋体" w:cs="宋体"/>
+                <w:sz w:val="24"/>
+                <w:szCs w:val="24"/>
+              </w:rPr>
+            </w:pPr>
+            <w:r>
+              <w:t>5</w:t>
+            </w:r>
+          </w:p>
+        </w:tc>
+        <w:tc>
+          <w:tcPr>
+            <w:tcW w:w="8715" w:type="dxa"/>
+            <w:vAlign w:val="center"/>
+            <w:hideMark/>
+          </w:tcPr>
+          <w:p>
+            <w:r>
+              <w:rPr>
+                <w:rStyle w:val="HTML"/>
+              </w:rPr>
+              <w:t>Private User</w:t>
+            </w:r>
+            <w:r>
+              <w:t xml:space="preserve"> </w:t>
+            </w:r>
+            <w:proofErr w:type="spellStart"/>
+            <w:r>
+              <w:rPr>
+                <w:rStyle w:val="HTML"/>
+              </w:rPr>
+              <w:t>xxxSelectUser</w:t>
+            </w:r>
+            <w:proofErr w:type="spellEnd"/>
+            <w:r>
+              <w:rPr>
+                <w:rStyle w:val="HTML"/>
+              </w:rPr>
+              <w:t>(){</w:t>
+            </w:r>
+          </w:p>
+          <w:p>
+            <w:r>
+              <w:rPr>
+                <w:rStyle w:val="HTML"/>
+              </w:rPr>
+              <w:t xml:space="preserve">Map </w:t>
+            </w:r>
+            <w:proofErr w:type="spellStart"/>
+            <w:r>
+              <w:rPr>
+                <w:rStyle w:val="HTML"/>
+              </w:rPr>
+              <w:t>paramMap</w:t>
+            </w:r>
+            <w:proofErr w:type="spellEnd"/>
+            <w:r>
+              <w:rPr>
+                <w:rStyle w:val="HTML"/>
+              </w:rPr>
+              <w:t xml:space="preserve">=new </w:t>
+            </w:r>
+            <w:proofErr w:type="spellStart"/>
+            <w:r>
+              <w:rPr>
+                <w:rStyle w:val="HTML"/>
+              </w:rPr>
+              <w:t>hashMap</w:t>
+            </w:r>
+            <w:proofErr w:type="spellEnd"/>
+            <w:r>
+              <w:rPr>
+                <w:rStyle w:val="HTML"/>
+              </w:rPr>
+              <w:t>();</w:t>
+            </w:r>
+          </w:p>
+          <w:p>
+            <w:proofErr w:type="spellStart"/>
+            <w:r>
+              <w:rPr>
+                <w:rStyle w:val="HTML"/>
+              </w:rPr>
+              <w:t>paramMap.put</w:t>
+            </w:r>
+            <w:proofErr w:type="spellEnd"/>
+            <w:r>
+              <w:rPr>
+                <w:rStyle w:val="HTML"/>
+              </w:rPr>
+              <w:t>(“</w:t>
+            </w:r>
+            <w:proofErr w:type="spellStart"/>
+            <w:r>
+              <w:rPr>
+                <w:rStyle w:val="HTML"/>
+              </w:rPr>
+              <w:t>userName</w:t>
+            </w:r>
+            <w:proofErr w:type="spellEnd"/>
+            <w:r>
+              <w:rPr>
+                <w:rStyle w:val="HTML"/>
+              </w:rPr>
+              <w:t>”,</w:t>
+            </w:r>
+            <w:proofErr w:type="gramStart"/>
+            <w:r>
+              <w:rPr>
+                <w:rStyle w:val="HTML"/>
+              </w:rPr>
+              <w:t>”</w:t>
+            </w:r>
+            <w:proofErr w:type="gramEnd"/>
+            <w:r>
+              <w:rPr>
+                <w:rStyle w:val="HTML"/>
+              </w:rPr>
+              <w:t>对应具体的参数值</w:t>
+            </w:r>
+            <w:proofErr w:type="gramStart"/>
+            <w:r>
+              <w:rPr>
+                <w:rStyle w:val="HTML"/>
+              </w:rPr>
+              <w:t>”</w:t>
+            </w:r>
+            <w:proofErr w:type="gramEnd"/>
+            <w:r>
+              <w:rPr>
+                <w:rStyle w:val="HTML"/>
+              </w:rPr>
+              <w:t>);</w:t>
+            </w:r>
+          </w:p>
+          <w:p>
+            <w:proofErr w:type="spellStart"/>
+            <w:r>
+              <w:rPr>
+                <w:rStyle w:val="HTML"/>
+              </w:rPr>
+              <w:t>paramMap.put</w:t>
+            </w:r>
+            <w:proofErr w:type="spellEnd"/>
+            <w:r>
+              <w:rPr>
+                <w:rStyle w:val="HTML"/>
+              </w:rPr>
+              <w:t>(“</w:t>
+            </w:r>
+            <w:proofErr w:type="spellStart"/>
+            <w:r>
+              <w:rPr>
+                <w:rStyle w:val="HTML"/>
+              </w:rPr>
+              <w:t>userArea</w:t>
+            </w:r>
+            <w:proofErr w:type="spellEnd"/>
+            <w:r>
+              <w:rPr>
+                <w:rStyle w:val="HTML"/>
+              </w:rPr>
+              <w:t>”,</w:t>
+            </w:r>
+            <w:proofErr w:type="gramStart"/>
+            <w:r>
+              <w:rPr>
+                <w:rStyle w:val="HTML"/>
+              </w:rPr>
+              <w:t>”</w:t>
+            </w:r>
+            <w:proofErr w:type="gramEnd"/>
+            <w:r>
+              <w:rPr>
+                <w:rStyle w:val="HTML"/>
+              </w:rPr>
+              <w:t>对应具体的参数值</w:t>
+            </w:r>
+            <w:proofErr w:type="gramStart"/>
+            <w:r>
+              <w:rPr>
+                <w:rStyle w:val="HTML"/>
+              </w:rPr>
+              <w:t>”</w:t>
+            </w:r>
+            <w:proofErr w:type="gramEnd"/>
+            <w:r>
+              <w:rPr>
+                <w:rStyle w:val="HTML"/>
+              </w:rPr>
+              <w:t>);</w:t>
+            </w:r>
+          </w:p>
+          <w:p>
+            <w:pPr>
+              <w:rPr>
+                <w:rFonts w:ascii="宋体" w:eastAsia="宋体" w:hAnsi="宋体" w:cs="宋体"/>
+                <w:sz w:val="24"/>
+                <w:szCs w:val="24"/>
+              </w:rPr>
+            </w:pPr>
+            <w:r>
+              <w:rPr>
+                <w:rStyle w:val="HTML"/>
+              </w:rPr>
+              <w:t>User</w:t>
+            </w:r>
+            <w:r>
+              <w:t xml:space="preserve"> </w:t>
+            </w:r>
+            <w:r>
+              <w:rPr>
+                <w:rStyle w:val="HTML"/>
+              </w:rPr>
+              <w:t xml:space="preserve">user=xxx. </w:t>
+            </w:r>
+            <w:proofErr w:type="spellStart"/>
+            <w:r>
+              <w:rPr>
+                <w:rStyle w:val="HTML"/>
+              </w:rPr>
+              <w:t>selectUser</w:t>
+            </w:r>
+            <w:proofErr w:type="spellEnd"/>
+            <w:r>
+              <w:rPr>
+                <w:rStyle w:val="HTML"/>
+              </w:rPr>
+              <w:t>(</w:t>
+            </w:r>
+            <w:proofErr w:type="spellStart"/>
+            <w:r>
+              <w:rPr>
+                <w:rStyle w:val="HTML"/>
+              </w:rPr>
+              <w:t>paramMap</w:t>
+            </w:r>
+            <w:proofErr w:type="spellEnd"/>
+            <w:r>
+              <w:rPr>
+                <w:rStyle w:val="HTML"/>
+              </w:rPr>
+              <w:t>);}</w:t>
+            </w:r>
+          </w:p>
+        </w:tc>
+      </w:tr>
+    </w:tbl>
+    <w:p>
+      <w:pPr>
+        <w:pStyle w:val="a5"/>
+        <w:shd w:val="clear" w:color="auto" w:fill="FFFFFF"/>
+        <w:spacing w:before="0" w:beforeAutospacing="0" w:after="120" w:afterAutospacing="0" w:line="420" w:lineRule="atLeast"/>
+        <w:ind w:left="720" w:firstLine="480"/>
+        <w:rPr>
+          <w:rFonts w:hint="eastAsia"/>
+          <w:color w:val="333333"/>
+          <w:sz w:val="21"/>
+          <w:szCs w:val="21"/>
+        </w:rPr>
+      </w:pPr>
+      <w:r>
+        <w:rPr>
+          <w:rFonts w:hint="eastAsia"/>
+          <w:color w:val="333333"/>
+          <w:sz w:val="21"/>
+          <w:szCs w:val="21"/>
+        </w:rPr>
+        <w:t>个人认为此方法不够直观，见到接口方法不能直接的知道要传的参数是什么。</w:t>
+      </w:r>
+    </w:p>
+    <w:p>
+      <w:pPr>
+        <w:pStyle w:val="1"/>
+        <w:shd w:val="clear" w:color="auto" w:fill="FFFFFF"/>
+        <w:spacing w:line="420" w:lineRule="atLeast"/>
+        <w:ind w:left="720"/>
+        <w:rPr>
+          <w:rFonts w:hint="eastAsia"/>
+          <w:color w:val="333333"/>
+        </w:rPr>
+      </w:pPr>
+      <w:r>
+        <w:rPr>
+          <w:rFonts w:hint="eastAsia"/>
+          <w:color w:val="333333"/>
+        </w:rPr>
+        <w:t>第三种方案</w:t>
+      </w:r>
+    </w:p>
+    <w:p>
+      <w:pPr>
+        <w:shd w:val="clear" w:color="auto" w:fill="FFFFFF"/>
+        <w:spacing w:line="420" w:lineRule="atLeast"/>
+        <w:ind w:left="720"/>
+        <w:rPr>
+          <w:rFonts w:hint="eastAsia"/>
+          <w:color w:val="333333"/>
+          <w:szCs w:val="21"/>
+        </w:rPr>
+      </w:pPr>
+      <w:r>
+        <w:rPr>
+          <w:rFonts w:hint="eastAsia"/>
+          <w:color w:val="333333"/>
+          <w:szCs w:val="21"/>
+        </w:rPr>
+        <w:t>Dao</w:t>
+      </w:r>
+      <w:r>
+        <w:rPr>
+          <w:rFonts w:hint="eastAsia"/>
+          <w:color w:val="333333"/>
+          <w:szCs w:val="21"/>
+        </w:rPr>
+        <w:t>层的函数方法</w:t>
+      </w:r>
+    </w:p>
+    <w:p>
+      <w:pPr>
+        <w:shd w:val="clear" w:color="auto" w:fill="FFFFFF"/>
+        <w:spacing w:line="420" w:lineRule="atLeast"/>
+        <w:ind w:left="720"/>
+        <w:rPr>
+          <w:rFonts w:hint="eastAsia"/>
+          <w:color w:val="333333"/>
+          <w:szCs w:val="21"/>
+        </w:rPr>
+      </w:pPr>
+      <w:hyperlink r:id="rId17" w:history="1">
+        <w:r>
+          <w:rPr>
+            <w:rStyle w:val="a4"/>
+            <w:rFonts w:hint="eastAsia"/>
+            <w:color w:val="333333"/>
+            <w:szCs w:val="21"/>
+          </w:rPr>
+          <w:t>?</w:t>
+        </w:r>
+      </w:hyperlink>
+    </w:p>
+    <w:tbl>
+      <w:tblPr>
+        <w:tblW w:w="10485" w:type="dxa"/>
+        <w:tblCellSpacing w:w="0" w:type="dxa"/>
+        <w:tblInd w:w="720" w:type="dxa"/>
+        <w:tblCellMar>
+          <w:left w:w="0" w:type="dxa"/>
+          <w:right w:w="0" w:type="dxa"/>
+        </w:tblCellMar>
+        <w:tblLook w:val="04A0" w:firstRow="1" w:lastRow="0" w:firstColumn="1" w:lastColumn="0" w:noHBand="0" w:noVBand="1"/>
+      </w:tblPr>
+      <w:tblGrid>
+        <w:gridCol w:w="480"/>
+        <w:gridCol w:w="10005"/>
+      </w:tblGrid>
+      <w:tr>
+        <w:trPr>
+          <w:tblCellSpacing w:w="0" w:type="dxa"/>
+        </w:trPr>
+        <w:tc>
+          <w:tcPr>
+            <w:tcW w:w="0" w:type="auto"/>
+            <w:vAlign w:val="center"/>
+            <w:hideMark/>
+          </w:tcPr>
+          <w:p>
+            <w:pPr>
+              <w:rPr>
+                <w:rFonts w:ascii="宋体" w:eastAsia="宋体" w:hAnsi="宋体" w:cs="宋体"/>
+                <w:sz w:val="24"/>
+                <w:szCs w:val="24"/>
+              </w:rPr>
+            </w:pPr>
+            <w:r>
+              <w:t>1</w:t>
+            </w:r>
+          </w:p>
+        </w:tc>
+        <w:tc>
+          <w:tcPr>
+            <w:tcW w:w="10005" w:type="dxa"/>
+            <w:vAlign w:val="center"/>
+            <w:hideMark/>
+          </w:tcPr>
+          <w:p>
+            <w:pPr>
+              <w:rPr>
+                <w:rFonts w:ascii="宋体" w:eastAsia="宋体" w:hAnsi="宋体" w:cs="宋体"/>
+                <w:sz w:val="24"/>
+                <w:szCs w:val="24"/>
+              </w:rPr>
+            </w:pPr>
+            <w:r>
+              <w:rPr>
+                <w:rStyle w:val="HTML"/>
+              </w:rPr>
+              <w:t>Public</w:t>
+            </w:r>
+            <w:r>
+              <w:t xml:space="preserve"> </w:t>
+            </w:r>
+            <w:r>
+              <w:rPr>
+                <w:rStyle w:val="HTML"/>
+              </w:rPr>
+              <w:t>User</w:t>
+            </w:r>
+            <w:r>
+              <w:t xml:space="preserve"> </w:t>
+            </w:r>
+            <w:proofErr w:type="spellStart"/>
+            <w:r>
+              <w:rPr>
+                <w:rStyle w:val="HTML"/>
+              </w:rPr>
+              <w:t>selectUser</w:t>
+            </w:r>
+            <w:proofErr w:type="spellEnd"/>
+            <w:r>
+              <w:rPr>
+                <w:rStyle w:val="HTML"/>
+              </w:rPr>
+              <w:t>(@</w:t>
+            </w:r>
+            <w:proofErr w:type="spellStart"/>
+            <w:r>
+              <w:rPr>
+                <w:rStyle w:val="HTML"/>
+              </w:rPr>
+              <w:t>param</w:t>
+            </w:r>
+            <w:proofErr w:type="spellEnd"/>
+            <w:r>
+              <w:rPr>
+                <w:rStyle w:val="HTML"/>
+              </w:rPr>
+              <w:t>(“</w:t>
+            </w:r>
+            <w:proofErr w:type="spellStart"/>
+            <w:r>
+              <w:rPr>
+                <w:rStyle w:val="HTML"/>
+              </w:rPr>
+              <w:t>userName</w:t>
+            </w:r>
+            <w:proofErr w:type="spellEnd"/>
+            <w:r>
+              <w:rPr>
+                <w:rStyle w:val="HTML"/>
+              </w:rPr>
+              <w:t>”)</w:t>
+            </w:r>
+            <w:proofErr w:type="spellStart"/>
+            <w:r>
+              <w:rPr>
+                <w:rStyle w:val="HTML"/>
+              </w:rPr>
+              <w:t>Stringname</w:t>
+            </w:r>
+            <w:proofErr w:type="spellEnd"/>
+            <w:r>
+              <w:rPr>
+                <w:rStyle w:val="HTML"/>
+              </w:rPr>
+              <w:t>,@</w:t>
+            </w:r>
+            <w:proofErr w:type="spellStart"/>
+            <w:r>
+              <w:rPr>
+                <w:rStyle w:val="HTML"/>
+              </w:rPr>
+              <w:t>param</w:t>
+            </w:r>
+            <w:proofErr w:type="spellEnd"/>
+            <w:r>
+              <w:rPr>
+                <w:rStyle w:val="HTML"/>
+              </w:rPr>
+              <w:t>(“</w:t>
+            </w:r>
+            <w:proofErr w:type="spellStart"/>
+            <w:r>
+              <w:rPr>
+                <w:rStyle w:val="HTML"/>
+              </w:rPr>
+              <w:t>userArea</w:t>
+            </w:r>
+            <w:proofErr w:type="spellEnd"/>
+            <w:r>
+              <w:rPr>
+                <w:rStyle w:val="HTML"/>
+              </w:rPr>
+              <w:t>”)String area);</w:t>
+            </w:r>
+          </w:p>
+        </w:tc>
+      </w:tr>
+    </w:tbl>
+    <w:p>
+      <w:pPr>
+        <w:shd w:val="clear" w:color="auto" w:fill="FFFFFF"/>
+        <w:spacing w:line="420" w:lineRule="atLeast"/>
+        <w:ind w:left="720"/>
+        <w:rPr>
+          <w:rFonts w:hint="eastAsia"/>
+          <w:color w:val="333333"/>
+          <w:szCs w:val="21"/>
+        </w:rPr>
+      </w:pPr>
+      <w:r>
+        <w:rPr>
+          <w:rFonts w:hint="eastAsia"/>
+          <w:color w:val="333333"/>
+          <w:szCs w:val="21"/>
+        </w:rPr>
+        <w:t>对应的</w:t>
+      </w:r>
+      <w:r>
+        <w:rPr>
+          <w:rFonts w:hint="eastAsia"/>
+          <w:color w:val="333333"/>
+          <w:szCs w:val="21"/>
+        </w:rPr>
+        <w:t>Mapper.</w:t>
+      </w:r>
+      <w:proofErr w:type="gramStart"/>
+      <w:r>
+        <w:rPr>
+          <w:rFonts w:hint="eastAsia"/>
+          <w:color w:val="333333"/>
+          <w:szCs w:val="21"/>
+        </w:rPr>
+        <w:t>xml</w:t>
+      </w:r>
+      <w:proofErr w:type="gramEnd"/>
+    </w:p>
+    <w:p>
+      <w:pPr>
+        <w:shd w:val="clear" w:color="auto" w:fill="FFFFFF"/>
+        <w:spacing w:line="420" w:lineRule="atLeast"/>
+        <w:ind w:left="720"/>
+        <w:rPr>
+          <w:rFonts w:hint="eastAsia"/>
+          <w:color w:val="333333"/>
+          <w:szCs w:val="21"/>
+        </w:rPr>
+      </w:pPr>
+      <w:hyperlink r:id="rId18" w:history="1">
+        <w:r>
+          <w:rPr>
+            <w:rStyle w:val="a4"/>
+            <w:rFonts w:hint="eastAsia"/>
+            <w:color w:val="333333"/>
+            <w:szCs w:val="21"/>
+          </w:rPr>
+          <w:t>?</w:t>
+        </w:r>
+      </w:hyperlink>
+      <w:bookmarkStart w:id="0" w:name="_GoBack"/>
+      <w:bookmarkEnd w:id="0"/>
+    </w:p>
+    <w:tbl>
+      <w:tblPr>
+        <w:tblW w:w="15090" w:type="dxa"/>
+        <w:tblCellSpacing w:w="0" w:type="dxa"/>
+        <w:tblInd w:w="720" w:type="dxa"/>
+        <w:tblCellMar>
+          <w:left w:w="0" w:type="dxa"/>
+          <w:right w:w="0" w:type="dxa"/>
+        </w:tblCellMar>
+        <w:tblLook w:val="04A0" w:firstRow="1" w:lastRow="0" w:firstColumn="1" w:lastColumn="0" w:noHBand="0" w:noVBand="1"/>
+      </w:tblPr>
+      <w:tblGrid>
+        <w:gridCol w:w="480"/>
+        <w:gridCol w:w="14610"/>
+      </w:tblGrid>
+      <w:tr>
+        <w:trPr>
+          <w:tblCellSpacing w:w="0" w:type="dxa"/>
+        </w:trPr>
+        <w:tc>
+          <w:tcPr>
+            <w:tcW w:w="0" w:type="auto"/>
+            <w:vAlign w:val="center"/>
+            <w:hideMark/>
+          </w:tcPr>
+          <w:p>
+            <w:r>
+              <w:t>1</w:t>
+            </w:r>
+          </w:p>
+          <w:p>
+            <w:r>
+              <w:t>2</w:t>
+            </w:r>
+          </w:p>
+          <w:p>
+            <w:pPr>
+              <w:rPr>
+                <w:rFonts w:ascii="宋体" w:eastAsia="宋体" w:hAnsi="宋体" w:cs="宋体"/>
+                <w:sz w:val="24"/>
+                <w:szCs w:val="24"/>
+              </w:rPr>
+            </w:pPr>
+            <w:r>
+              <w:t>3</w:t>
+            </w:r>
+          </w:p>
+        </w:tc>
+        <w:tc>
+          <w:tcPr>
+            <w:tcW w:w="14610" w:type="dxa"/>
+            <w:vAlign w:val="center"/>
+            <w:hideMark/>
+          </w:tcPr>
+          <w:p>
+            <w:r>
+              <w:rPr>
+                <w:rStyle w:val="HTML"/>
+              </w:rPr>
+              <w:t>&lt;select</w:t>
+            </w:r>
+            <w:r>
+              <w:t xml:space="preserve"> </w:t>
+            </w:r>
+            <w:r>
+              <w:rPr>
+                <w:rStyle w:val="HTML"/>
+              </w:rPr>
+              <w:t xml:space="preserve">id=" </w:t>
+            </w:r>
+            <w:proofErr w:type="spellStart"/>
+            <w:r>
+              <w:rPr>
+                <w:rStyle w:val="HTML"/>
+              </w:rPr>
+              <w:t>selectUser</w:t>
+            </w:r>
+            <w:proofErr w:type="spellEnd"/>
+            <w:r>
+              <w:rPr>
+                <w:rStyle w:val="HTML"/>
+              </w:rPr>
+              <w:t>"</w:t>
+            </w:r>
+            <w:r>
+              <w:t xml:space="preserve"> </w:t>
+            </w:r>
+            <w:proofErr w:type="spellStart"/>
+            <w:r>
+              <w:rPr>
+                <w:rStyle w:val="HTML"/>
+              </w:rPr>
+              <w:t>resultMap</w:t>
+            </w:r>
+            <w:proofErr w:type="spellEnd"/>
+            <w:r>
+              <w:rPr>
+                <w:rStyle w:val="HTML"/>
+              </w:rPr>
+              <w:t>="</w:t>
+            </w:r>
+            <w:proofErr w:type="spellStart"/>
+            <w:r>
+              <w:rPr>
+                <w:rStyle w:val="HTML"/>
+              </w:rPr>
+              <w:t>BaseResultMap</w:t>
+            </w:r>
+            <w:proofErr w:type="spellEnd"/>
+            <w:r>
+              <w:rPr>
+                <w:rStyle w:val="HTML"/>
+              </w:rPr>
+              <w:t>"&gt;</w:t>
+            </w:r>
+          </w:p>
+          <w:p>
+            <w:r>
+              <w:rPr>
+                <w:rStyle w:val="HTML"/>
+              </w:rPr>
+              <w:t>   select</w:t>
+            </w:r>
+            <w:r>
+              <w:t xml:space="preserve">  </w:t>
+            </w:r>
+            <w:r>
+              <w:rPr>
+                <w:rStyle w:val="HTML"/>
+              </w:rPr>
+              <w:t>*  from</w:t>
+            </w:r>
+            <w:r>
+              <w:t xml:space="preserve"> </w:t>
+            </w:r>
+            <w:proofErr w:type="spellStart"/>
+            <w:r>
+              <w:rPr>
+                <w:rStyle w:val="HTML"/>
+              </w:rPr>
+              <w:t>user_user_t</w:t>
+            </w:r>
+            <w:proofErr w:type="spellEnd"/>
+            <w:r>
+              <w:rPr>
+                <w:rStyle w:val="HTML"/>
+              </w:rPr>
+              <w:t>   where</w:t>
+            </w:r>
+            <w:r>
+              <w:t xml:space="preserve"> </w:t>
+            </w:r>
+            <w:proofErr w:type="spellStart"/>
+            <w:r>
+              <w:rPr>
+                <w:rStyle w:val="HTML"/>
+              </w:rPr>
+              <w:t>user_name</w:t>
+            </w:r>
+            <w:proofErr w:type="spellEnd"/>
+            <w:r>
+              <w:rPr>
+                <w:rStyle w:val="HTML"/>
+              </w:rPr>
+              <w:t xml:space="preserve"> = #{</w:t>
+            </w:r>
+            <w:proofErr w:type="spellStart"/>
+            <w:r>
+              <w:rPr>
+                <w:rStyle w:val="HTML"/>
+              </w:rPr>
+              <w:t>userName</w:t>
+            </w:r>
+            <w:proofErr w:type="spellEnd"/>
+            <w:r>
+              <w:rPr>
+                <w:rStyle w:val="HTML"/>
+              </w:rPr>
+              <w:t>，</w:t>
+            </w:r>
+            <w:proofErr w:type="spellStart"/>
+            <w:r>
+              <w:rPr>
+                <w:rStyle w:val="HTML"/>
+              </w:rPr>
+              <w:t>jdbcType</w:t>
+            </w:r>
+            <w:proofErr w:type="spellEnd"/>
+            <w:r>
+              <w:rPr>
+                <w:rStyle w:val="HTML"/>
+              </w:rPr>
+              <w:t>=VARCHAR} and</w:t>
+            </w:r>
+            <w:r>
+              <w:t xml:space="preserve"> </w:t>
+            </w:r>
+            <w:proofErr w:type="spellStart"/>
+            <w:r>
+              <w:rPr>
+                <w:rStyle w:val="HTML"/>
+              </w:rPr>
+              <w:t>user_area</w:t>
+            </w:r>
+            <w:proofErr w:type="spellEnd"/>
+            <w:r>
+              <w:rPr>
+                <w:rStyle w:val="HTML"/>
+              </w:rPr>
+              <w:t>=#{</w:t>
+            </w:r>
+            <w:proofErr w:type="spellStart"/>
+            <w:r>
+              <w:rPr>
+                <w:rStyle w:val="HTML"/>
+              </w:rPr>
+              <w:t>userArea,jdbcType</w:t>
+            </w:r>
+            <w:proofErr w:type="spellEnd"/>
+            <w:r>
+              <w:rPr>
+                <w:rStyle w:val="HTML"/>
+              </w:rPr>
+              <w:t>=VARCHAR}</w:t>
+            </w:r>
+          </w:p>
+          <w:p>
+            <w:pPr>
+              <w:rPr>
+                <w:rFonts w:ascii="宋体" w:eastAsia="宋体" w:hAnsi="宋体" w:cs="宋体"/>
+                <w:sz w:val="24"/>
+                <w:szCs w:val="24"/>
+              </w:rPr>
+            </w:pPr>
+            <w:r>
+              <w:rPr>
+                <w:rStyle w:val="HTML"/>
+              </w:rPr>
+              <w:t>&lt;/select&gt; </w:t>
+            </w:r>
+          </w:p>
+        </w:tc>
+      </w:tr>
+    </w:tbl>
+    <w:p>
+      <w:pPr>
+        <w:pStyle w:val="a5"/>
+        <w:shd w:val="clear" w:color="auto" w:fill="FFFFFF"/>
+        <w:spacing w:before="0" w:beforeAutospacing="0" w:after="120" w:afterAutospacing="0" w:line="420" w:lineRule="atLeast"/>
+        <w:ind w:left="720" w:firstLine="480"/>
+        <w:rPr>
+          <w:rFonts w:hint="eastAsia"/>
+          <w:color w:val="333333"/>
+          <w:sz w:val="21"/>
+          <w:szCs w:val="21"/>
+        </w:rPr>
+      </w:pPr>
+      <w:r>
+        <w:rPr>
+          <w:rFonts w:hint="eastAsia"/>
+          <w:color w:val="333333"/>
+          <w:sz w:val="21"/>
+          <w:szCs w:val="21"/>
+        </w:rPr>
+        <w:t>个人觉得这种方法比较好，能让开发者看到</w:t>
+      </w:r>
+      <w:proofErr w:type="spellStart"/>
+      <w:r>
+        <w:rPr>
+          <w:rFonts w:hint="eastAsia"/>
+          <w:color w:val="333333"/>
+          <w:sz w:val="21"/>
+          <w:szCs w:val="21"/>
+        </w:rPr>
+        <w:t>dao</w:t>
+      </w:r>
+      <w:proofErr w:type="spellEnd"/>
+      <w:proofErr w:type="gramStart"/>
+      <w:r>
+        <w:rPr>
+          <w:rFonts w:hint="eastAsia"/>
+          <w:color w:val="333333"/>
+          <w:sz w:val="21"/>
+          <w:szCs w:val="21"/>
+        </w:rPr>
+        <w:t>层方法</w:t>
+      </w:r>
+      <w:proofErr w:type="gramEnd"/>
+      <w:r>
+        <w:rPr>
+          <w:rFonts w:hint="eastAsia"/>
+          <w:color w:val="333333"/>
+          <w:sz w:val="21"/>
+          <w:szCs w:val="21"/>
+        </w:rPr>
+        <w:t>就</w:t>
+      </w:r>
+      <w:proofErr w:type="gramStart"/>
+      <w:r>
+        <w:rPr>
+          <w:rFonts w:hint="eastAsia"/>
+          <w:color w:val="333333"/>
+          <w:sz w:val="21"/>
+          <w:szCs w:val="21"/>
+        </w:rPr>
+        <w:t>知道该传什么样</w:t>
+      </w:r>
+      <w:proofErr w:type="gramEnd"/>
+      <w:r>
+        <w:rPr>
+          <w:rFonts w:hint="eastAsia"/>
+          <w:color w:val="333333"/>
+          <w:sz w:val="21"/>
+          <w:szCs w:val="21"/>
+        </w:rPr>
+        <w:t>的参数，比较直观，个人推荐用此种方案。</w:t>
+      </w:r>
+    </w:p>
+    <w:p/>
     <w:sectPr>
       <w:pgSz w:w="16839" w:h="23814" w:code="8"/>
       <w:pgMar w:top="1440" w:right="1800" w:bottom="1440" w:left="1800" w:header="851" w:footer="992" w:gutter="0"/>
@@ -4041,6 +6062,28 @@
       <w:jc w:val="both"/>
     </w:pPr>
   </w:style>
+  <w:style w:type="paragraph" w:styleId="1">
+    <w:name w:val="heading 1"/>
+    <w:basedOn w:val="a"/>
+    <w:link w:val="1Char"/>
+    <w:uiPriority w:val="9"/>
+    <w:qFormat/>
+    <w:rsid w:val="00A523BE"/>
+    <w:pPr>
+      <w:widowControl/>
+      <w:spacing w:before="100" w:beforeAutospacing="1" w:after="100" w:afterAutospacing="1"/>
+      <w:jc w:val="left"/>
+      <w:outlineLvl w:val="0"/>
+    </w:pPr>
+    <w:rPr>
+      <w:rFonts w:ascii="宋体" w:eastAsia="宋体" w:hAnsi="宋体" w:cs="宋体"/>
+      <w:b/>
+      <w:bCs/>
+      <w:kern w:val="36"/>
+      <w:sz w:val="48"/>
+      <w:szCs w:val="48"/>
+    </w:rPr>
+  </w:style>
   <w:style w:type="character" w:default="1" w:styleId="a0">
     <w:name w:val="Default Paragraph Font"/>
     <w:uiPriority w:val="1"/>
@@ -4102,6 +6145,58 @@
     <w:rPr>
       <w:color w:val="0000FF" w:themeColor="hyperlink"/>
       <w:u w:val="single"/>
+    </w:rPr>
+  </w:style>
+  <w:style w:type="character" w:customStyle="1" w:styleId="1Char">
+    <w:name w:val="标题 1 Char"/>
+    <w:basedOn w:val="a0"/>
+    <w:link w:val="1"/>
+    <w:uiPriority w:val="9"/>
+    <w:rsid w:val="00A523BE"/>
+    <w:rPr>
+      <w:rFonts w:ascii="宋体" w:eastAsia="宋体" w:hAnsi="宋体" w:cs="宋体"/>
+      <w:b/>
+      <w:bCs/>
+      <w:kern w:val="36"/>
+      <w:sz w:val="48"/>
+      <w:szCs w:val="48"/>
+    </w:rPr>
+  </w:style>
+  <w:style w:type="character" w:customStyle="1" w:styleId="apple-converted-space">
+    <w:name w:val="apple-converted-space"/>
+    <w:basedOn w:val="a0"/>
+    <w:rsid w:val="00A523BE"/>
+  </w:style>
+  <w:style w:type="paragraph" w:styleId="a5">
+    <w:name w:val="Normal (Web)"/>
+    <w:basedOn w:val="a"/>
+    <w:uiPriority w:val="99"/>
+    <w:semiHidden/>
+    <w:unhideWhenUsed/>
+    <w:rsid w:val="00A523BE"/>
+    <w:pPr>
+      <w:widowControl/>
+      <w:spacing w:before="100" w:beforeAutospacing="1" w:after="100" w:afterAutospacing="1"/>
+      <w:jc w:val="left"/>
+    </w:pPr>
+    <w:rPr>
+      <w:rFonts w:ascii="宋体" w:eastAsia="宋体" w:hAnsi="宋体" w:cs="宋体"/>
+      <w:kern w:val="0"/>
+      <w:sz w:val="24"/>
+      <w:szCs w:val="24"/>
+    </w:rPr>
+  </w:style>
+  <w:style w:type="character" w:styleId="HTML">
+    <w:name w:val="HTML Code"/>
+    <w:basedOn w:val="a0"/>
+    <w:uiPriority w:val="99"/>
+    <w:semiHidden/>
+    <w:unhideWhenUsed/>
+    <w:rsid w:val="00A523BE"/>
+    <w:rPr>
+      <w:rFonts w:ascii="宋体" w:eastAsia="宋体" w:hAnsi="宋体" w:cs="宋体"/>
+      <w:sz w:val="24"/>
+      <w:szCs w:val="24"/>
     </w:rPr>
   </w:style>
 </w:styles>
@@ -4268,6 +6363,28 @@
       <w:jc w:val="both"/>
     </w:pPr>
   </w:style>
+  <w:style w:type="paragraph" w:styleId="1">
+    <w:name w:val="heading 1"/>
+    <w:basedOn w:val="a"/>
+    <w:link w:val="1Char"/>
+    <w:uiPriority w:val="9"/>
+    <w:qFormat/>
+    <w:rsid w:val="00A523BE"/>
+    <w:pPr>
+      <w:widowControl/>
+      <w:spacing w:before="100" w:beforeAutospacing="1" w:after="100" w:afterAutospacing="1"/>
+      <w:jc w:val="left"/>
+      <w:outlineLvl w:val="0"/>
+    </w:pPr>
+    <w:rPr>
+      <w:rFonts w:ascii="宋体" w:eastAsia="宋体" w:hAnsi="宋体" w:cs="宋体"/>
+      <w:b/>
+      <w:bCs/>
+      <w:kern w:val="36"/>
+      <w:sz w:val="48"/>
+      <w:szCs w:val="48"/>
+    </w:rPr>
+  </w:style>
   <w:style w:type="character" w:default="1" w:styleId="a0">
     <w:name w:val="Default Paragraph Font"/>
     <w:uiPriority w:val="1"/>
@@ -4329,6 +6446,58 @@
     <w:rPr>
       <w:color w:val="0000FF" w:themeColor="hyperlink"/>
       <w:u w:val="single"/>
+    </w:rPr>
+  </w:style>
+  <w:style w:type="character" w:customStyle="1" w:styleId="1Char">
+    <w:name w:val="标题 1 Char"/>
+    <w:basedOn w:val="a0"/>
+    <w:link w:val="1"/>
+    <w:uiPriority w:val="9"/>
+    <w:rsid w:val="00A523BE"/>
+    <w:rPr>
+      <w:rFonts w:ascii="宋体" w:eastAsia="宋体" w:hAnsi="宋体" w:cs="宋体"/>
+      <w:b/>
+      <w:bCs/>
+      <w:kern w:val="36"/>
+      <w:sz w:val="48"/>
+      <w:szCs w:val="48"/>
+    </w:rPr>
+  </w:style>
+  <w:style w:type="character" w:customStyle="1" w:styleId="apple-converted-space">
+    <w:name w:val="apple-converted-space"/>
+    <w:basedOn w:val="a0"/>
+    <w:rsid w:val="00A523BE"/>
+  </w:style>
+  <w:style w:type="paragraph" w:styleId="a5">
+    <w:name w:val="Normal (Web)"/>
+    <w:basedOn w:val="a"/>
+    <w:uiPriority w:val="99"/>
+    <w:semiHidden/>
+    <w:unhideWhenUsed/>
+    <w:rsid w:val="00A523BE"/>
+    <w:pPr>
+      <w:widowControl/>
+      <w:spacing w:before="100" w:beforeAutospacing="1" w:after="100" w:afterAutospacing="1"/>
+      <w:jc w:val="left"/>
+    </w:pPr>
+    <w:rPr>
+      <w:rFonts w:ascii="宋体" w:eastAsia="宋体" w:hAnsi="宋体" w:cs="宋体"/>
+      <w:kern w:val="0"/>
+      <w:sz w:val="24"/>
+      <w:szCs w:val="24"/>
+    </w:rPr>
+  </w:style>
+  <w:style w:type="character" w:styleId="HTML">
+    <w:name w:val="HTML Code"/>
+    <w:basedOn w:val="a0"/>
+    <w:uiPriority w:val="99"/>
+    <w:semiHidden/>
+    <w:unhideWhenUsed/>
+    <w:rsid w:val="00A523BE"/>
+    <w:rPr>
+      <w:rFonts w:ascii="宋体" w:eastAsia="宋体" w:hAnsi="宋体" w:cs="宋体"/>
+      <w:sz w:val="24"/>
+      <w:szCs w:val="24"/>
     </w:rPr>
   </w:style>
 </w:styles>

--- a/important/技术问题.docx
+++ b/important/技术问题.docx
@@ -550,17 +550,7 @@
           <w:sz w:val="24"/>
           <w:szCs w:val="24"/>
         </w:rPr>
-        <w:t>sys_</w:t>
-      </w:r>
-      <w:proofErr w:type="gramStart"/>
-      <w:r>
-        <w:rPr>
-          <w:rFonts w:ascii="Consolas" w:hAnsi="Consolas" w:cs="Consolas"/>
-          <w:kern w:val="0"/>
-          <w:sz w:val="24"/>
-          <w:szCs w:val="24"/>
-        </w:rPr>
-        <w:t>user</w:t>
+        <w:t>sys_user</w:t>
       </w:r>
       <w:proofErr w:type="spellEnd"/>
       <w:r>
@@ -572,7 +562,6 @@
         </w:rPr>
         <w:t>(</w:t>
       </w:r>
-      <w:proofErr w:type="gramEnd"/>
     </w:p>
     <w:p>
       <w:pPr>
@@ -3123,7 +3112,7 @@
           <v:shape id="_x0000_i1025" type="#_x0000_t75" style="width:166.4pt;height:42.1pt" o:ole="">
             <v:imagedata r:id="rId5" o:title=""/>
           </v:shape>
-          <o:OLEObject Type="Embed" ProgID="Package" ShapeID="_x0000_i1025" DrawAspect="Content" ObjectID="_1491514888" r:id="rId6"/>
+          <o:OLEObject Type="Embed" ProgID="Package" ShapeID="_x0000_i1025" DrawAspect="Content" ObjectID="_1492351276" r:id="rId6"/>
         </w:object>
       </w:r>
       <w:r>
@@ -3137,7 +3126,7 @@
           <v:shape id="_x0000_i1026" type="#_x0000_t75" style="width:109.35pt;height:42.1pt" o:ole="">
             <v:imagedata r:id="rId7" o:title=""/>
           </v:shape>
-          <o:OLEObject Type="Embed" ProgID="Package" ShapeID="_x0000_i1026" DrawAspect="Content" ObjectID="_1491514889" r:id="rId8"/>
+          <o:OLEObject Type="Embed" ProgID="Package" ShapeID="_x0000_i1026" DrawAspect="Content" ObjectID="_1492351277" r:id="rId8"/>
         </w:object>
       </w:r>
     </w:p>
@@ -3540,7 +3529,6 @@
           <w:szCs w:val="24"/>
           <w:u w:val="single"/>
         </w:rPr>
-        <w:lastRenderedPageBreak/>
         <w:t>sm</w:t>
       </w:r>
       <w:proofErr w:type="spellEnd"/>
@@ -3795,11 +3783,6 @@
       </w:r>
     </w:p>
     <w:p>
-      <w:pPr>
-        <w:rPr>
-          <w:rFonts w:hint="eastAsia"/>
-        </w:rPr>
-      </w:pPr>
       <w:r>
         <w:rPr>
           <w:noProof/>
@@ -3841,38 +3824,14 @@
         </w:drawing>
       </w:r>
     </w:p>
-    <w:p>
-      <w:pPr>
+    <w:p/>
+    <w:p/>
+    <w:p/>
+    <w:p>
+      <w:r>
         <w:rPr>
           <w:rFonts w:hint="eastAsia"/>
         </w:rPr>
-      </w:pPr>
-    </w:p>
-    <w:p>
-      <w:pPr>
-        <w:rPr>
-          <w:rFonts w:hint="eastAsia"/>
-        </w:rPr>
-      </w:pPr>
-    </w:p>
-    <w:p>
-      <w:pPr>
-        <w:rPr>
-          <w:rFonts w:hint="eastAsia"/>
-        </w:rPr>
-      </w:pPr>
-    </w:p>
-    <w:p>
-      <w:pPr>
-        <w:rPr>
-          <w:rFonts w:hint="eastAsia"/>
-        </w:rPr>
-      </w:pPr>
-      <w:r>
-        <w:rPr>
-          <w:rFonts w:hint="eastAsia"/>
-        </w:rPr>
-        <w:lastRenderedPageBreak/>
         <w:t>6.mybatis</w:t>
       </w:r>
       <w:r>
@@ -3927,7 +3886,6 @@
         <w:spacing w:line="420" w:lineRule="atLeast"/>
         <w:ind w:left="720"/>
         <w:rPr>
-          <w:rFonts w:hint="eastAsia"/>
           <w:color w:val="333333"/>
         </w:rPr>
       </w:pPr>
@@ -3946,19 +3904,18 @@
         <w:spacing w:before="0" w:beforeAutospacing="0" w:after="120" w:afterAutospacing="0" w:line="420" w:lineRule="atLeast"/>
         <w:ind w:left="720" w:firstLine="480"/>
         <w:rPr>
+          <w:color w:val="333333"/>
+          <w:sz w:val="21"/>
+          <w:szCs w:val="21"/>
+        </w:rPr>
+      </w:pPr>
+      <w:r>
+        <w:rPr>
           <w:rFonts w:hint="eastAsia"/>
           <w:color w:val="333333"/>
           <w:sz w:val="21"/>
           <w:szCs w:val="21"/>
         </w:rPr>
-      </w:pPr>
-      <w:r>
-        <w:rPr>
-          <w:rFonts w:hint="eastAsia"/>
-          <w:color w:val="333333"/>
-          <w:sz w:val="21"/>
-          <w:szCs w:val="21"/>
-        </w:rPr>
         <w:t>DAO层的函数方法 </w:t>
       </w:r>
     </w:p>
@@ -3968,7 +3925,6 @@
         <w:spacing w:line="420" w:lineRule="atLeast"/>
         <w:ind w:left="720"/>
         <w:rPr>
-          <w:rFonts w:hint="eastAsia"/>
           <w:color w:val="333333"/>
           <w:szCs w:val="21"/>
         </w:rPr>
@@ -4093,43 +4049,42 @@
         <w:spacing w:line="420" w:lineRule="atLeast"/>
         <w:ind w:left="720"/>
         <w:rPr>
+          <w:color w:val="333333"/>
+          <w:szCs w:val="21"/>
+        </w:rPr>
+      </w:pPr>
+      <w:r>
+        <w:rPr>
           <w:rFonts w:hint="eastAsia"/>
           <w:color w:val="333333"/>
           <w:szCs w:val="21"/>
         </w:rPr>
-      </w:pPr>
+        <w:t>对应的</w:t>
+      </w:r>
       <w:r>
         <w:rPr>
           <w:rFonts w:hint="eastAsia"/>
           <w:color w:val="333333"/>
           <w:szCs w:val="21"/>
         </w:rPr>
-        <w:t>对应的</w:t>
-      </w:r>
+        <w:t>Mapper.</w:t>
+      </w:r>
+      <w:proofErr w:type="gramStart"/>
       <w:r>
         <w:rPr>
           <w:rFonts w:hint="eastAsia"/>
           <w:color w:val="333333"/>
           <w:szCs w:val="21"/>
         </w:rPr>
-        <w:t>Mapper.</w:t>
-      </w:r>
-      <w:proofErr w:type="gramStart"/>
+        <w:t>xml</w:t>
+      </w:r>
+      <w:proofErr w:type="gramEnd"/>
       <w:r>
         <w:rPr>
           <w:rFonts w:hint="eastAsia"/>
           <w:color w:val="333333"/>
           <w:szCs w:val="21"/>
         </w:rPr>
-        <w:t>xml</w:t>
-      </w:r>
-      <w:proofErr w:type="gramEnd"/>
-      <w:r>
-        <w:rPr>
-          <w:rFonts w:hint="eastAsia"/>
-          <w:color w:val="333333"/>
-          <w:szCs w:val="21"/>
-        </w:rPr>
         <w:t>  </w:t>
       </w:r>
     </w:p>
@@ -4139,7 +4094,6 @@
         <w:spacing w:line="420" w:lineRule="atLeast"/>
         <w:ind w:left="720"/>
         <w:rPr>
-          <w:rFonts w:hint="eastAsia"/>
           <w:color w:val="333333"/>
           <w:szCs w:val="21"/>
         </w:rPr>
@@ -4365,12 +4319,21 @@
         <w:spacing w:before="0" w:beforeAutospacing="0" w:after="120" w:afterAutospacing="0" w:line="420" w:lineRule="atLeast"/>
         <w:ind w:left="720" w:firstLine="480"/>
         <w:rPr>
+          <w:color w:val="333333"/>
+          <w:sz w:val="21"/>
+          <w:szCs w:val="21"/>
+        </w:rPr>
+      </w:pPr>
+      <w:r>
+        <w:rPr>
           <w:rFonts w:hint="eastAsia"/>
           <w:color w:val="333333"/>
           <w:sz w:val="21"/>
           <w:szCs w:val="21"/>
         </w:rPr>
-      </w:pPr>
+        <w:t>其中，#{0}代表接收的是</w:t>
+      </w:r>
+      <w:proofErr w:type="spellStart"/>
       <w:r>
         <w:rPr>
           <w:rFonts w:hint="eastAsia"/>
@@ -4378,9 +4341,9 @@
           <w:sz w:val="21"/>
           <w:szCs w:val="21"/>
         </w:rPr>
-        <w:t>其中，#{0}代表接收的是</w:t>
-      </w:r>
-      <w:proofErr w:type="spellStart"/>
+        <w:t>dao</w:t>
+      </w:r>
+      <w:proofErr w:type="spellEnd"/>
       <w:r>
         <w:rPr>
           <w:rFonts w:hint="eastAsia"/>
@@ -4388,9 +4351,9 @@
           <w:sz w:val="21"/>
           <w:szCs w:val="21"/>
         </w:rPr>
-        <w:t>dao</w:t>
-      </w:r>
-      <w:proofErr w:type="spellEnd"/>
+        <w:t>层中的第一个参数，#{1}代表</w:t>
+      </w:r>
+      <w:proofErr w:type="spellStart"/>
       <w:r>
         <w:rPr>
           <w:rFonts w:hint="eastAsia"/>
@@ -4398,9 +4361,9 @@
           <w:sz w:val="21"/>
           <w:szCs w:val="21"/>
         </w:rPr>
-        <w:t>层中的第一个参数，#{1}代表</w:t>
-      </w:r>
-      <w:proofErr w:type="spellStart"/>
+        <w:t>dao</w:t>
+      </w:r>
+      <w:proofErr w:type="spellEnd"/>
       <w:r>
         <w:rPr>
           <w:rFonts w:hint="eastAsia"/>
@@ -4408,9 +4371,39 @@
           <w:sz w:val="21"/>
           <w:szCs w:val="21"/>
         </w:rPr>
-        <w:t>dao</w:t>
-      </w:r>
-      <w:proofErr w:type="spellEnd"/>
+        <w:t>层中第二参数，更多参数一致往后加即可。</w:t>
+      </w:r>
+    </w:p>
+    <w:p>
+      <w:pPr>
+        <w:pStyle w:val="1"/>
+        <w:shd w:val="clear" w:color="auto" w:fill="FFFFFF"/>
+        <w:spacing w:line="420" w:lineRule="atLeast"/>
+        <w:ind w:left="720"/>
+        <w:rPr>
+          <w:color w:val="333333"/>
+        </w:rPr>
+      </w:pPr>
+      <w:r>
+        <w:rPr>
+          <w:rFonts w:hint="eastAsia"/>
+          <w:color w:val="333333"/>
+        </w:rPr>
+        <w:t>第二种方案</w:t>
+      </w:r>
+    </w:p>
+    <w:p>
+      <w:pPr>
+        <w:pStyle w:val="a5"/>
+        <w:shd w:val="clear" w:color="auto" w:fill="FFFFFF"/>
+        <w:spacing w:before="0" w:beforeAutospacing="0" w:after="120" w:afterAutospacing="0" w:line="420" w:lineRule="atLeast"/>
+        <w:ind w:left="720" w:firstLine="480"/>
+        <w:rPr>
+          <w:color w:val="333333"/>
+          <w:sz w:val="21"/>
+          <w:szCs w:val="21"/>
+        </w:rPr>
+      </w:pPr>
       <w:r>
         <w:rPr>
           <w:rFonts w:hint="eastAsia"/>
@@ -4418,26 +4411,7 @@
           <w:sz w:val="21"/>
           <w:szCs w:val="21"/>
         </w:rPr>
-        <w:t>层中第二参数，更多参数一致往后加即可。</w:t>
-      </w:r>
-    </w:p>
-    <w:p>
-      <w:pPr>
-        <w:pStyle w:val="1"/>
-        <w:shd w:val="clear" w:color="auto" w:fill="FFFFFF"/>
-        <w:spacing w:line="420" w:lineRule="atLeast"/>
-        <w:ind w:left="720"/>
-        <w:rPr>
-          <w:rFonts w:hint="eastAsia"/>
-          <w:color w:val="333333"/>
-        </w:rPr>
-      </w:pPr>
-      <w:r>
-        <w:rPr>
-          <w:rFonts w:hint="eastAsia"/>
-          <w:color w:val="333333"/>
-        </w:rPr>
-        <w:t>第二种方案</w:t>
+        <w:t>此方法采用Map传多参数.</w:t>
       </w:r>
     </w:p>
     <w:p>
@@ -4447,42 +4421,18 @@
         <w:spacing w:before="0" w:beforeAutospacing="0" w:after="120" w:afterAutospacing="0" w:line="420" w:lineRule="atLeast"/>
         <w:ind w:left="720" w:firstLine="480"/>
         <w:rPr>
+          <w:color w:val="333333"/>
+          <w:sz w:val="21"/>
+          <w:szCs w:val="21"/>
+        </w:rPr>
+      </w:pPr>
+      <w:r>
+        <w:rPr>
           <w:rFonts w:hint="eastAsia"/>
           <w:color w:val="333333"/>
           <w:sz w:val="21"/>
           <w:szCs w:val="21"/>
         </w:rPr>
-      </w:pPr>
-      <w:r>
-        <w:rPr>
-          <w:rFonts w:hint="eastAsia"/>
-          <w:color w:val="333333"/>
-          <w:sz w:val="21"/>
-          <w:szCs w:val="21"/>
-        </w:rPr>
-        <w:t>此方法采用Map传多参数.</w:t>
-      </w:r>
-    </w:p>
-    <w:p>
-      <w:pPr>
-        <w:pStyle w:val="a5"/>
-        <w:shd w:val="clear" w:color="auto" w:fill="FFFFFF"/>
-        <w:spacing w:before="0" w:beforeAutospacing="0" w:after="120" w:afterAutospacing="0" w:line="420" w:lineRule="atLeast"/>
-        <w:ind w:left="720" w:firstLine="480"/>
-        <w:rPr>
-          <w:rFonts w:hint="eastAsia"/>
-          <w:color w:val="333333"/>
-          <w:sz w:val="21"/>
-          <w:szCs w:val="21"/>
-        </w:rPr>
-      </w:pPr>
-      <w:r>
-        <w:rPr>
-          <w:rFonts w:hint="eastAsia"/>
-          <w:color w:val="333333"/>
-          <w:sz w:val="21"/>
-          <w:szCs w:val="21"/>
-        </w:rPr>
         <w:t>Dao层的函数方法</w:t>
       </w:r>
     </w:p>
@@ -4492,7 +4442,6 @@
         <w:spacing w:line="420" w:lineRule="atLeast"/>
         <w:ind w:left="720"/>
         <w:rPr>
-          <w:rFonts w:hint="eastAsia"/>
           <w:color w:val="333333"/>
           <w:szCs w:val="21"/>
         </w:rPr>
@@ -4617,34 +4566,33 @@
         <w:spacing w:line="420" w:lineRule="atLeast"/>
         <w:ind w:left="720"/>
         <w:rPr>
+          <w:color w:val="333333"/>
+          <w:szCs w:val="21"/>
+        </w:rPr>
+      </w:pPr>
+      <w:r>
+        <w:rPr>
           <w:rFonts w:hint="eastAsia"/>
           <w:color w:val="333333"/>
           <w:szCs w:val="21"/>
         </w:rPr>
-      </w:pPr>
+        <w:t>对应的</w:t>
+      </w:r>
       <w:r>
         <w:rPr>
           <w:rFonts w:hint="eastAsia"/>
           <w:color w:val="333333"/>
           <w:szCs w:val="21"/>
         </w:rPr>
-        <w:t>对应的</w:t>
-      </w:r>
+        <w:t>Mapper.</w:t>
+      </w:r>
+      <w:proofErr w:type="gramStart"/>
       <w:r>
         <w:rPr>
           <w:rFonts w:hint="eastAsia"/>
           <w:color w:val="333333"/>
           <w:szCs w:val="21"/>
         </w:rPr>
-        <w:t>Mapper.</w:t>
-      </w:r>
-      <w:proofErr w:type="gramStart"/>
-      <w:r>
-        <w:rPr>
-          <w:rFonts w:hint="eastAsia"/>
-          <w:color w:val="333333"/>
-          <w:szCs w:val="21"/>
-        </w:rPr>
         <w:t>xml</w:t>
       </w:r>
       <w:proofErr w:type="gramEnd"/>
@@ -4655,7 +4603,6 @@
         <w:spacing w:line="420" w:lineRule="atLeast"/>
         <w:ind w:left="720"/>
         <w:rPr>
-          <w:rFonts w:hint="eastAsia"/>
           <w:color w:val="333333"/>
           <w:szCs w:val="21"/>
         </w:rPr>
@@ -4923,19 +4870,18 @@
         <w:spacing w:before="0" w:beforeAutospacing="0" w:after="120" w:afterAutospacing="0" w:line="420" w:lineRule="atLeast"/>
         <w:ind w:left="720" w:firstLine="480"/>
         <w:rPr>
+          <w:color w:val="333333"/>
+          <w:sz w:val="21"/>
+          <w:szCs w:val="21"/>
+        </w:rPr>
+      </w:pPr>
+      <w:r>
+        <w:rPr>
           <w:rFonts w:hint="eastAsia"/>
           <w:color w:val="333333"/>
           <w:sz w:val="21"/>
           <w:szCs w:val="21"/>
         </w:rPr>
-      </w:pPr>
-      <w:r>
-        <w:rPr>
-          <w:rFonts w:hint="eastAsia"/>
-          <w:color w:val="333333"/>
-          <w:sz w:val="21"/>
-          <w:szCs w:val="21"/>
-        </w:rPr>
         <w:t>Service层调用</w:t>
       </w:r>
     </w:p>
@@ -4945,7 +4891,6 @@
         <w:spacing w:line="420" w:lineRule="atLeast"/>
         <w:ind w:left="720"/>
         <w:rPr>
-          <w:rFonts w:hint="eastAsia"/>
           <w:color w:val="333333"/>
           <w:szCs w:val="21"/>
         </w:rPr>
@@ -5265,19 +5210,18 @@
         <w:spacing w:before="0" w:beforeAutospacing="0" w:after="120" w:afterAutospacing="0" w:line="420" w:lineRule="atLeast"/>
         <w:ind w:left="720" w:firstLine="480"/>
         <w:rPr>
+          <w:color w:val="333333"/>
+          <w:sz w:val="21"/>
+          <w:szCs w:val="21"/>
+        </w:rPr>
+      </w:pPr>
+      <w:r>
+        <w:rPr>
           <w:rFonts w:hint="eastAsia"/>
           <w:color w:val="333333"/>
           <w:sz w:val="21"/>
           <w:szCs w:val="21"/>
         </w:rPr>
-      </w:pPr>
-      <w:r>
-        <w:rPr>
-          <w:rFonts w:hint="eastAsia"/>
-          <w:color w:val="333333"/>
-          <w:sz w:val="21"/>
-          <w:szCs w:val="21"/>
-        </w:rPr>
         <w:t>个人认为此方法不够直观，见到接口方法不能直接的知道要传的参数是什么。</w:t>
       </w:r>
     </w:p>
@@ -5288,7 +5232,6 @@
         <w:spacing w:line="420" w:lineRule="atLeast"/>
         <w:ind w:left="720"/>
         <w:rPr>
-          <w:rFonts w:hint="eastAsia"/>
           <w:color w:val="333333"/>
         </w:rPr>
       </w:pPr>
@@ -5306,25 +5249,24 @@
         <w:spacing w:line="420" w:lineRule="atLeast"/>
         <w:ind w:left="720"/>
         <w:rPr>
+          <w:color w:val="333333"/>
+          <w:szCs w:val="21"/>
+        </w:rPr>
+      </w:pPr>
+      <w:r>
+        <w:rPr>
           <w:rFonts w:hint="eastAsia"/>
           <w:color w:val="333333"/>
           <w:szCs w:val="21"/>
         </w:rPr>
-      </w:pPr>
+        <w:t>Dao</w:t>
+      </w:r>
       <w:r>
         <w:rPr>
           <w:rFonts w:hint="eastAsia"/>
           <w:color w:val="333333"/>
           <w:szCs w:val="21"/>
         </w:rPr>
-        <w:t>Dao</w:t>
-      </w:r>
-      <w:r>
-        <w:rPr>
-          <w:rFonts w:hint="eastAsia"/>
-          <w:color w:val="333333"/>
-          <w:szCs w:val="21"/>
-        </w:rPr>
         <w:t>层的函数方法</w:t>
       </w:r>
     </w:p>
@@ -5334,7 +5276,6 @@
         <w:spacing w:line="420" w:lineRule="atLeast"/>
         <w:ind w:left="720"/>
         <w:rPr>
-          <w:rFonts w:hint="eastAsia"/>
           <w:color w:val="333333"/>
           <w:szCs w:val="21"/>
         </w:rPr>
@@ -5515,34 +5456,33 @@
         <w:spacing w:line="420" w:lineRule="atLeast"/>
         <w:ind w:left="720"/>
         <w:rPr>
+          <w:color w:val="333333"/>
+          <w:szCs w:val="21"/>
+        </w:rPr>
+      </w:pPr>
+      <w:r>
+        <w:rPr>
           <w:rFonts w:hint="eastAsia"/>
           <w:color w:val="333333"/>
           <w:szCs w:val="21"/>
         </w:rPr>
-      </w:pPr>
+        <w:t>对应的</w:t>
+      </w:r>
       <w:r>
         <w:rPr>
           <w:rFonts w:hint="eastAsia"/>
           <w:color w:val="333333"/>
           <w:szCs w:val="21"/>
         </w:rPr>
-        <w:t>对应的</w:t>
-      </w:r>
+        <w:t>Mapper.</w:t>
+      </w:r>
+      <w:proofErr w:type="gramStart"/>
       <w:r>
         <w:rPr>
           <w:rFonts w:hint="eastAsia"/>
           <w:color w:val="333333"/>
           <w:szCs w:val="21"/>
         </w:rPr>
-        <w:t>Mapper.</w:t>
-      </w:r>
-      <w:proofErr w:type="gramStart"/>
-      <w:r>
-        <w:rPr>
-          <w:rFonts w:hint="eastAsia"/>
-          <w:color w:val="333333"/>
-          <w:szCs w:val="21"/>
-        </w:rPr>
         <w:t>xml</w:t>
       </w:r>
       <w:proofErr w:type="gramEnd"/>
@@ -5553,7 +5493,6 @@
         <w:spacing w:line="420" w:lineRule="atLeast"/>
         <w:ind w:left="720"/>
         <w:rPr>
-          <w:rFonts w:hint="eastAsia"/>
           <w:color w:val="333333"/>
           <w:szCs w:val="21"/>
         </w:rPr>
@@ -5569,8 +5508,6 @@
           <w:t>?</w:t>
         </w:r>
       </w:hyperlink>
-      <w:bookmarkStart w:id="0" w:name="_GoBack"/>
-      <w:bookmarkEnd w:id="0"/>
     </w:p>
     <w:tbl>
       <w:tblPr>
@@ -5823,12 +5760,21 @@
         <w:spacing w:before="0" w:beforeAutospacing="0" w:after="120" w:afterAutospacing="0" w:line="420" w:lineRule="atLeast"/>
         <w:ind w:left="720" w:firstLine="480"/>
         <w:rPr>
+          <w:color w:val="333333"/>
+          <w:sz w:val="21"/>
+          <w:szCs w:val="21"/>
+        </w:rPr>
+      </w:pPr>
+      <w:r>
+        <w:rPr>
           <w:rFonts w:hint="eastAsia"/>
           <w:color w:val="333333"/>
           <w:sz w:val="21"/>
           <w:szCs w:val="21"/>
         </w:rPr>
-      </w:pPr>
+        <w:t>个人觉得这种方法比较好，能让开发者看到</w:t>
+      </w:r>
+      <w:proofErr w:type="spellStart"/>
       <w:r>
         <w:rPr>
           <w:rFonts w:hint="eastAsia"/>
@@ -5836,9 +5782,10 @@
           <w:sz w:val="21"/>
           <w:szCs w:val="21"/>
         </w:rPr>
-        <w:t>个人觉得这种方法比较好，能让开发者看到</w:t>
-      </w:r>
-      <w:proofErr w:type="spellStart"/>
+        <w:t>dao</w:t>
+      </w:r>
+      <w:proofErr w:type="spellEnd"/>
+      <w:proofErr w:type="gramStart"/>
       <w:r>
         <w:rPr>
           <w:rFonts w:hint="eastAsia"/>
@@ -5846,10 +5793,9 @@
           <w:sz w:val="21"/>
           <w:szCs w:val="21"/>
         </w:rPr>
-        <w:t>dao</w:t>
-      </w:r>
-      <w:proofErr w:type="spellEnd"/>
-      <w:proofErr w:type="gramStart"/>
+        <w:t>层方法</w:t>
+      </w:r>
+      <w:proofErr w:type="gramEnd"/>
       <w:r>
         <w:rPr>
           <w:rFonts w:hint="eastAsia"/>
@@ -5857,9 +5803,9 @@
           <w:sz w:val="21"/>
           <w:szCs w:val="21"/>
         </w:rPr>
-        <w:t>层方法</w:t>
-      </w:r>
-      <w:proofErr w:type="gramEnd"/>
+        <w:t>就</w:t>
+      </w:r>
+      <w:proofErr w:type="gramStart"/>
       <w:r>
         <w:rPr>
           <w:rFonts w:hint="eastAsia"/>
@@ -5867,9 +5813,9 @@
           <w:sz w:val="21"/>
           <w:szCs w:val="21"/>
         </w:rPr>
-        <w:t>就</w:t>
-      </w:r>
-      <w:proofErr w:type="gramStart"/>
+        <w:t>知道该传什么样</w:t>
+      </w:r>
+      <w:proofErr w:type="gramEnd"/>
       <w:r>
         <w:rPr>
           <w:rFonts w:hint="eastAsia"/>
@@ -5877,20 +5823,30 @@
           <w:sz w:val="21"/>
           <w:szCs w:val="21"/>
         </w:rPr>
-        <w:t>知道该传什么样</w:t>
-      </w:r>
-      <w:proofErr w:type="gramEnd"/>
-      <w:r>
+        <w:t>的参数，比较直观，个人推荐用此种方案。</w:t>
+      </w:r>
+    </w:p>
+    <w:p>
+      <w:pPr>
         <w:rPr>
           <w:rFonts w:hint="eastAsia"/>
-          <w:color w:val="333333"/>
-          <w:sz w:val="21"/>
-          <w:szCs w:val="21"/>
-        </w:rPr>
-        <w:t>的参数，比较直观，个人推荐用此种方案。</w:t>
-      </w:r>
-    </w:p>
-    <w:p/>
+        </w:rPr>
+      </w:pPr>
+    </w:p>
+    <w:p>
+      <w:r>
+        <w:rPr>
+          <w:rFonts w:hint="eastAsia"/>
+        </w:rPr>
+        <w:t>7.</w:t>
+      </w:r>
+      <w:r>
+        <w:rPr>
+          <w:rFonts w:hint="eastAsia"/>
+        </w:rPr>
+        <w:t>电商网地图问题待解决</w:t>
+      </w:r>
+    </w:p>
     <w:sectPr>
       <w:pgSz w:w="16839" w:h="23814" w:code="8"/>
       <w:pgMar w:top="1440" w:right="1800" w:bottom="1440" w:left="1800" w:header="851" w:footer="992" w:gutter="0"/>
